--- a/marer/templates/documents/issue_sec_dep_conclusion_more_5000000.docx
+++ b/marer/templates/documents/issue_sec_dep_conclusion_more_5000000.docx
@@ -126,7 +126,7 @@
       <w:tblPr>
         <w:tblW w:w="9686" w:type="dxa"/>
         <w:jc w:val="left"/>
-        <w:tblInd w:w="-332" w:type="dxa"/>
+        <w:tblInd w:w="-333" w:type="dxa"/>
         <w:tblBorders>
           <w:top w:val="single" w:sz="4" w:space="0" w:color="00000A"/>
           <w:left w:val="single" w:sz="4" w:space="0" w:color="00000A"/>
@@ -144,12 +144,11 @@
         <w:tblLook w:val="04a0"/>
       </w:tblPr>
       <w:tblGrid>
-        <w:gridCol w:w="570"/>
+        <w:gridCol w:w="569"/>
         <w:gridCol w:w="3415"/>
         <w:gridCol w:w="1260"/>
         <w:gridCol w:w="2861"/>
-        <w:gridCol w:w="779"/>
-        <w:gridCol w:w="801"/>
+        <w:gridCol w:w="1581"/>
       </w:tblGrid>
       <w:tr>
         <w:trPr>
@@ -158,7 +157,7 @@
         <w:tc>
           <w:tcPr>
             <w:tcW w:w="9686" w:type="dxa"/>
-            <w:gridSpan w:val="6"/>
+            <w:gridSpan w:val="5"/>
             <w:tcBorders>
               <w:top w:val="single" w:sz="4" w:space="0" w:color="00000A"/>
               <w:left w:val="single" w:sz="4" w:space="0" w:color="00000A"/>
@@ -197,7 +196,7 @@
         </w:trPr>
         <w:tc>
           <w:tcPr>
-            <w:tcW w:w="3985" w:type="dxa"/>
+            <w:tcW w:w="3984" w:type="dxa"/>
             <w:gridSpan w:val="2"/>
             <w:tcBorders>
               <w:top w:val="single" w:sz="4" w:space="0" w:color="00000A"/>
@@ -234,8 +233,8 @@
         </w:tc>
         <w:tc>
           <w:tcPr>
-            <w:tcW w:w="5701" w:type="dxa"/>
-            <w:gridSpan w:val="4"/>
+            <w:tcW w:w="5702" w:type="dxa"/>
+            <w:gridSpan w:val="3"/>
             <w:tcBorders>
               <w:top w:val="single" w:sz="4" w:space="0" w:color="00000A"/>
               <w:left w:val="single" w:sz="4" w:space="0" w:color="00000A"/>
@@ -286,7 +285,7 @@
         </w:trPr>
         <w:tc>
           <w:tcPr>
-            <w:tcW w:w="3985" w:type="dxa"/>
+            <w:tcW w:w="3984" w:type="dxa"/>
             <w:gridSpan w:val="2"/>
             <w:tcBorders>
               <w:top w:val="single" w:sz="4" w:space="0" w:color="00000A"/>
@@ -323,8 +322,8 @@
         </w:tc>
         <w:tc>
           <w:tcPr>
-            <w:tcW w:w="5701" w:type="dxa"/>
-            <w:gridSpan w:val="4"/>
+            <w:tcW w:w="5702" w:type="dxa"/>
+            <w:gridSpan w:val="3"/>
             <w:tcBorders>
               <w:top w:val="single" w:sz="4" w:space="0" w:color="00000A"/>
               <w:left w:val="single" w:sz="4" w:space="0" w:color="00000A"/>
@@ -365,6 +364,7 @@
                 <w:szCs w:val="21"/>
                 <w:lang w:eastAsia="ru-RU"/>
               </w:rPr>
+              <w:t>{user.first_name} {user.last_name[0]}.{user.middle_name[0]}.</w:t>
             </w:r>
           </w:p>
         </w:tc>
@@ -375,7 +375,7 @@
         </w:trPr>
         <w:tc>
           <w:tcPr>
-            <w:tcW w:w="3985" w:type="dxa"/>
+            <w:tcW w:w="3984" w:type="dxa"/>
             <w:gridSpan w:val="2"/>
             <w:tcBorders>
               <w:top w:val="single" w:sz="4" w:space="0" w:color="00000A"/>
@@ -412,8 +412,8 @@
         </w:tc>
         <w:tc>
           <w:tcPr>
-            <w:tcW w:w="5701" w:type="dxa"/>
-            <w:gridSpan w:val="4"/>
+            <w:tcW w:w="5702" w:type="dxa"/>
+            <w:gridSpan w:val="3"/>
             <w:tcBorders>
               <w:top w:val="single" w:sz="4" w:space="0" w:color="00000A"/>
               <w:left w:val="single" w:sz="4" w:space="0" w:color="00000A"/>
@@ -454,6 +454,7 @@
                 <w:szCs w:val="21"/>
                 <w:lang w:eastAsia="ru-RU"/>
               </w:rPr>
+              <w:t>Стандарт</w:t>
             </w:r>
           </w:p>
         </w:tc>
@@ -464,7 +465,7 @@
         </w:trPr>
         <w:tc>
           <w:tcPr>
-            <w:tcW w:w="3985" w:type="dxa"/>
+            <w:tcW w:w="3984" w:type="dxa"/>
             <w:gridSpan w:val="2"/>
             <w:tcBorders>
               <w:top w:val="single" w:sz="4" w:space="0" w:color="00000A"/>
@@ -501,8 +502,8 @@
         </w:tc>
         <w:tc>
           <w:tcPr>
-            <w:tcW w:w="5701" w:type="dxa"/>
-            <w:gridSpan w:val="4"/>
+            <w:tcW w:w="5702" w:type="dxa"/>
+            <w:gridSpan w:val="3"/>
             <w:tcBorders>
               <w:top w:val="single" w:sz="4" w:space="0" w:color="00000A"/>
               <w:left w:val="single" w:sz="4" w:space="0" w:color="00000A"/>
@@ -543,6 +544,7 @@
                 <w:szCs w:val="21"/>
                 <w:lang w:eastAsia="ru-RU"/>
               </w:rPr>
+              <w:t>{issue.humanized_sum}</w:t>
             </w:r>
           </w:p>
         </w:tc>
@@ -553,7 +555,7 @@
         </w:trPr>
         <w:tc>
           <w:tcPr>
-            <w:tcW w:w="3985" w:type="dxa"/>
+            <w:tcW w:w="3984" w:type="dxa"/>
             <w:gridSpan w:val="2"/>
             <w:tcBorders>
               <w:top w:val="single" w:sz="4" w:space="0" w:color="00000A"/>
@@ -590,8 +592,8 @@
         </w:tc>
         <w:tc>
           <w:tcPr>
-            <w:tcW w:w="5701" w:type="dxa"/>
-            <w:gridSpan w:val="4"/>
+            <w:tcW w:w="5702" w:type="dxa"/>
+            <w:gridSpan w:val="3"/>
             <w:tcBorders>
               <w:top w:val="single" w:sz="4" w:space="0" w:color="00000A"/>
               <w:left w:val="single" w:sz="4" w:space="0" w:color="00000A"/>
@@ -627,6 +629,7 @@
                 <w:szCs w:val="21"/>
                 <w:lang w:eastAsia="ru-RU"/>
               </w:rPr>
+              <w:t>{issue.issuer_short_name}</w:t>
             </w:r>
           </w:p>
         </w:tc>
@@ -637,7 +640,7 @@
         </w:trPr>
         <w:tc>
           <w:tcPr>
-            <w:tcW w:w="3985" w:type="dxa"/>
+            <w:tcW w:w="3984" w:type="dxa"/>
             <w:gridSpan w:val="2"/>
             <w:tcBorders>
               <w:top w:val="single" w:sz="4" w:space="0" w:color="00000A"/>
@@ -674,8 +677,8 @@
         </w:tc>
         <w:tc>
           <w:tcPr>
-            <w:tcW w:w="5701" w:type="dxa"/>
-            <w:gridSpan w:val="4"/>
+            <w:tcW w:w="5702" w:type="dxa"/>
+            <w:gridSpan w:val="3"/>
             <w:tcBorders>
               <w:top w:val="single" w:sz="4" w:space="0" w:color="00000A"/>
               <w:left w:val="single" w:sz="4" w:space="0" w:color="00000A"/>
@@ -716,6 +719,7 @@
                 <w:szCs w:val="21"/>
                 <w:lang w:eastAsia="ru-RU"/>
               </w:rPr>
+              <w:t>{issue.issuer_inn}/{issue.issuer_ogrn}</w:t>
             </w:r>
           </w:p>
         </w:tc>
@@ -726,7 +730,7 @@
         </w:trPr>
         <w:tc>
           <w:tcPr>
-            <w:tcW w:w="3985" w:type="dxa"/>
+            <w:tcW w:w="3984" w:type="dxa"/>
             <w:gridSpan w:val="2"/>
             <w:tcBorders>
               <w:top w:val="single" w:sz="4" w:space="0" w:color="00000A"/>
@@ -763,8 +767,8 @@
         </w:tc>
         <w:tc>
           <w:tcPr>
-            <w:tcW w:w="5701" w:type="dxa"/>
-            <w:gridSpan w:val="4"/>
+            <w:tcW w:w="5702" w:type="dxa"/>
+            <w:gridSpan w:val="3"/>
             <w:tcBorders>
               <w:top w:val="single" w:sz="4" w:space="0" w:color="00000A"/>
               <w:left w:val="single" w:sz="4" w:space="0" w:color="00000A"/>
@@ -815,7 +819,7 @@
         </w:trPr>
         <w:tc>
           <w:tcPr>
-            <w:tcW w:w="3985" w:type="dxa"/>
+            <w:tcW w:w="3984" w:type="dxa"/>
             <w:gridSpan w:val="2"/>
             <w:tcBorders>
               <w:top w:val="single" w:sz="4" w:space="0" w:color="00000A"/>
@@ -852,8 +856,8 @@
         </w:tc>
         <w:tc>
           <w:tcPr>
-            <w:tcW w:w="5701" w:type="dxa"/>
-            <w:gridSpan w:val="4"/>
+            <w:tcW w:w="5702" w:type="dxa"/>
+            <w:gridSpan w:val="3"/>
             <w:tcBorders>
               <w:top w:val="single" w:sz="4" w:space="0" w:color="00000A"/>
               <w:left w:val="single" w:sz="4" w:space="0" w:color="00000A"/>
@@ -894,6 +898,7 @@
                 <w:szCs w:val="21"/>
                 <w:lang w:eastAsia="ru-RU"/>
               </w:rPr>
+              <w:t>{date_now}</w:t>
             </w:r>
           </w:p>
         </w:tc>
@@ -905,7 +910,7 @@
         <w:tc>
           <w:tcPr>
             <w:tcW w:w="9686" w:type="dxa"/>
-            <w:gridSpan w:val="6"/>
+            <w:gridSpan w:val="5"/>
             <w:tcBorders>
               <w:top w:val="single" w:sz="4" w:space="0" w:color="00000A"/>
               <w:left w:val="single" w:sz="4" w:space="0" w:color="00000A"/>
@@ -944,9 +949,8 @@
         </w:trPr>
         <w:tc>
           <w:tcPr>
-            <w:tcW w:w="5245" w:type="dxa"/>
+            <w:tcW w:w="5244" w:type="dxa"/>
             <w:gridSpan w:val="3"/>
-            <w:vMerge w:val="restart"/>
             <w:tcBorders>
               <w:top w:val="single" w:sz="4" w:space="0" w:color="00000A"/>
               <w:left w:val="single" w:sz="4" w:space="0" w:color="00000A"/>
@@ -981,7 +985,6 @@
         <w:tc>
           <w:tcPr>
             <w:tcW w:w="2861" w:type="dxa"/>
-            <w:vMerge w:val="restart"/>
             <w:tcBorders>
               <w:top w:val="single" w:sz="4" w:space="0" w:color="00000A"/>
               <w:left w:val="single" w:sz="4" w:space="0" w:color="00000A"/>
@@ -1015,8 +1018,7 @@
         </w:tc>
         <w:tc>
           <w:tcPr>
-            <w:tcW w:w="1580" w:type="dxa"/>
-            <w:gridSpan w:val="2"/>
+            <w:tcW w:w="1581" w:type="dxa"/>
             <w:tcBorders>
               <w:top w:val="single" w:sz="4" w:space="0" w:color="00000A"/>
               <w:left w:val="single" w:sz="4" w:space="0" w:color="00000A"/>
@@ -1045,162 +1047,6 @@
                 <w:lang w:eastAsia="ru-RU"/>
               </w:rPr>
               <w:t xml:space="preserve">Наличие негативной информации </w:t>
-            </w:r>
-          </w:p>
-        </w:tc>
-      </w:tr>
-      <w:tr>
-        <w:trPr>
-          <w:trHeight w:val="465" w:hRule="atLeast"/>
-        </w:trPr>
-        <w:tc>
-          <w:tcPr>
-            <w:tcW w:w="5245" w:type="dxa"/>
-            <w:gridSpan w:val="3"/>
-            <w:vMerge w:val="continue"/>
-            <w:tcBorders>
-              <w:top w:val="single" w:sz="4" w:space="0" w:color="00000A"/>
-              <w:left w:val="single" w:sz="4" w:space="0" w:color="00000A"/>
-              <w:bottom w:val="single" w:sz="4" w:space="0" w:color="00000A"/>
-              <w:right w:val="single" w:sz="4" w:space="0" w:color="00000A"/>
-              <w:insideH w:val="single" w:sz="4" w:space="0" w:color="00000A"/>
-              <w:insideV w:val="single" w:sz="4" w:space="0" w:color="00000A"/>
-            </w:tcBorders>
-            <w:shd w:fill="auto" w:val="clear"/>
-            <w:vAlign w:val="center"/>
-          </w:tcPr>
-          <w:p>
-            <w:pPr>
-              <w:pStyle w:val="Normal"/>
-              <w:spacing w:lineRule="auto" w:line="240" w:before="0" w:after="0"/>
-              <w:rPr>
-                <w:rFonts w:ascii="Times New Roman" w:hAnsi="Times New Roman" w:eastAsia="Times New Roman"/>
-                <w:b/>
-                <w:b/>
-                <w:bCs/>
-                <w:sz w:val="21"/>
-                <w:szCs w:val="21"/>
-                <w:lang w:eastAsia="ru-RU"/>
-              </w:rPr>
-            </w:pPr>
-            <w:r>
-              <w:rPr>
-                <w:rFonts w:eastAsia="Times New Roman" w:ascii="Times New Roman" w:hAnsi="Times New Roman"/>
-                <w:b/>
-                <w:bCs/>
-                <w:sz w:val="21"/>
-                <w:szCs w:val="21"/>
-                <w:lang w:eastAsia="ru-RU"/>
-              </w:rPr>
-            </w:r>
-          </w:p>
-        </w:tc>
-        <w:tc>
-          <w:tcPr>
-            <w:tcW w:w="2861" w:type="dxa"/>
-            <w:vMerge w:val="continue"/>
-            <w:tcBorders>
-              <w:top w:val="single" w:sz="4" w:space="0" w:color="00000A"/>
-              <w:left w:val="single" w:sz="4" w:space="0" w:color="00000A"/>
-              <w:bottom w:val="single" w:sz="4" w:space="0" w:color="00000A"/>
-              <w:right w:val="single" w:sz="4" w:space="0" w:color="00000A"/>
-              <w:insideH w:val="single" w:sz="4" w:space="0" w:color="00000A"/>
-              <w:insideV w:val="single" w:sz="4" w:space="0" w:color="00000A"/>
-            </w:tcBorders>
-            <w:shd w:fill="auto" w:val="clear"/>
-            <w:vAlign w:val="center"/>
-          </w:tcPr>
-          <w:p>
-            <w:pPr>
-              <w:pStyle w:val="Normal"/>
-              <w:spacing w:lineRule="auto" w:line="240" w:before="0" w:after="0"/>
-              <w:rPr>
-                <w:rFonts w:ascii="Times New Roman" w:hAnsi="Times New Roman" w:eastAsia="Times New Roman"/>
-                <w:b/>
-                <w:b/>
-                <w:bCs/>
-                <w:sz w:val="21"/>
-                <w:szCs w:val="21"/>
-                <w:lang w:eastAsia="ru-RU"/>
-              </w:rPr>
-            </w:pPr>
-            <w:r>
-              <w:rPr>
-                <w:rFonts w:eastAsia="Times New Roman" w:ascii="Times New Roman" w:hAnsi="Times New Roman"/>
-                <w:b/>
-                <w:bCs/>
-                <w:sz w:val="21"/>
-                <w:szCs w:val="21"/>
-                <w:lang w:eastAsia="ru-RU"/>
-              </w:rPr>
-            </w:r>
-          </w:p>
-        </w:tc>
-        <w:tc>
-          <w:tcPr>
-            <w:tcW w:w="779" w:type="dxa"/>
-            <w:tcBorders>
-              <w:top w:val="single" w:sz="4" w:space="0" w:color="00000A"/>
-              <w:left w:val="single" w:sz="4" w:space="0" w:color="00000A"/>
-              <w:bottom w:val="single" w:sz="4" w:space="0" w:color="00000A"/>
-              <w:right w:val="single" w:sz="4" w:space="0" w:color="00000A"/>
-              <w:insideH w:val="single" w:sz="4" w:space="0" w:color="00000A"/>
-              <w:insideV w:val="single" w:sz="4" w:space="0" w:color="00000A"/>
-            </w:tcBorders>
-            <w:shd w:color="000000" w:fill="FFFFFF" w:val="clear"/>
-            <w:vAlign w:val="center"/>
-          </w:tcPr>
-          <w:p>
-            <w:pPr>
-              <w:pStyle w:val="Normal"/>
-              <w:spacing w:lineRule="auto" w:line="240" w:before="0" w:after="0"/>
-              <w:jc w:val="center"/>
-              <w:rPr/>
-            </w:pPr>
-            <w:r>
-              <w:rPr>
-                <w:rFonts w:eastAsia="Times New Roman" w:ascii="Times New Roman" w:hAnsi="Times New Roman"/>
-                <w:b/>
-                <w:bCs/>
-                <w:sz w:val="21"/>
-                <w:szCs w:val="21"/>
-                <w:lang w:eastAsia="ru-RU"/>
-              </w:rPr>
-              <w:t>да</w:t>
-            </w:r>
-          </w:p>
-        </w:tc>
-        <w:tc>
-          <w:tcPr>
-            <w:tcW w:w="801" w:type="dxa"/>
-            <w:tcBorders>
-              <w:top w:val="single" w:sz="4" w:space="0" w:color="00000A"/>
-              <w:left w:val="single" w:sz="4" w:space="0" w:color="00000A"/>
-              <w:bottom w:val="single" w:sz="4" w:space="0" w:color="00000A"/>
-              <w:right w:val="single" w:sz="4" w:space="0" w:color="00000A"/>
-              <w:insideH w:val="single" w:sz="4" w:space="0" w:color="00000A"/>
-              <w:insideV w:val="single" w:sz="4" w:space="0" w:color="00000A"/>
-            </w:tcBorders>
-            <w:shd w:color="000000" w:fill="FFFFFF" w:val="clear"/>
-            <w:vAlign w:val="center"/>
-          </w:tcPr>
-          <w:p>
-            <w:pPr>
-              <w:pStyle w:val="Normal"/>
-              <w:spacing w:lineRule="auto" w:line="240" w:before="0" w:after="0"/>
-              <w:jc w:val="center"/>
-              <w:rPr/>
-            </w:pPr>
-            <w:r>
-              <w:rPr>
-                <w:rFonts w:eastAsia="Times New Roman" w:ascii="Times New Roman" w:hAnsi="Times New Roman"/>
-                <w:b/>
-                <w:bCs/>
-                <w:sz w:val="21"/>
-                <w:szCs w:val="21"/>
-                <w:lang w:eastAsia="ru-RU"/>
-              </w:rPr>
-              <w:t>нет</w:t>
             </w:r>
           </w:p>
         </w:tc>
@@ -1211,7 +1057,7 @@
         </w:trPr>
         <w:tc>
           <w:tcPr>
-            <w:tcW w:w="570" w:type="dxa"/>
+            <w:tcW w:w="569" w:type="dxa"/>
             <w:tcBorders>
               <w:top w:val="single" w:sz="4" w:space="0" w:color="00000A"/>
               <w:left w:val="single" w:sz="4" w:space="0" w:color="00000A"/>
@@ -1342,73 +1188,63 @@
         </w:tc>
         <w:tc>
           <w:tcPr>
-            <w:tcW w:w="779" w:type="dxa"/>
-            <w:tcBorders>
-              <w:top w:val="single" w:sz="4" w:space="0" w:color="00000A"/>
-              <w:left w:val="single" w:sz="4" w:space="0" w:color="00000A"/>
-              <w:bottom w:val="single" w:sz="4" w:space="0" w:color="00000A"/>
-              <w:right w:val="single" w:sz="4" w:space="0" w:color="00000A"/>
-              <w:insideH w:val="single" w:sz="4" w:space="0" w:color="00000A"/>
-              <w:insideV w:val="single" w:sz="4" w:space="0" w:color="00000A"/>
-            </w:tcBorders>
-            <w:shd w:color="000000" w:fill="FFFFFF" w:val="clear"/>
-            <w:vAlign w:val="center"/>
-          </w:tcPr>
-          <w:p>
-            <w:pPr>
-              <w:pStyle w:val="Normal"/>
-              <w:spacing w:lineRule="auto" w:line="240" w:before="0" w:after="0"/>
-              <w:jc w:val="center"/>
-              <w:rPr/>
-            </w:pPr>
-            <w:r>
-              <w:rPr>
-                <w:rFonts w:eastAsia="Times New Roman" w:ascii="Times New Roman" w:hAnsi="Times New Roman"/>
-                <w:b/>
-                <w:bCs/>
-                <w:i/>
-                <w:iCs/>
-                <w:sz w:val="21"/>
-                <w:szCs w:val="21"/>
-                <w:lang w:eastAsia="ru-RU"/>
-              </w:rPr>
-              <w:t> </w:t>
-            </w:r>
-          </w:p>
-        </w:tc>
-        <w:tc>
-          <w:tcPr>
-            <w:tcW w:w="801" w:type="dxa"/>
-            <w:tcBorders>
-              <w:top w:val="single" w:sz="4" w:space="0" w:color="00000A"/>
-              <w:left w:val="single" w:sz="4" w:space="0" w:color="00000A"/>
-              <w:bottom w:val="single" w:sz="4" w:space="0" w:color="00000A"/>
-              <w:right w:val="single" w:sz="4" w:space="0" w:color="00000A"/>
-              <w:insideH w:val="single" w:sz="4" w:space="0" w:color="00000A"/>
-              <w:insideV w:val="single" w:sz="4" w:space="0" w:color="00000A"/>
-            </w:tcBorders>
-            <w:shd w:color="000000" w:fill="FFFFFF" w:val="clear"/>
-            <w:vAlign w:val="center"/>
-          </w:tcPr>
-          <w:p>
-            <w:pPr>
-              <w:pStyle w:val="Normal"/>
-              <w:spacing w:lineRule="auto" w:line="240" w:before="0" w:after="0"/>
-              <w:jc w:val="center"/>
-              <w:rPr/>
-            </w:pPr>
-            <w:r>
-              <w:rPr>
-                <w:rFonts w:eastAsia="Times New Roman" w:ascii="Times New Roman" w:hAnsi="Times New Roman"/>
-                <w:b/>
-                <w:bCs/>
-                <w:i/>
-                <w:iCs/>
-                <w:sz w:val="21"/>
-                <w:szCs w:val="21"/>
-                <w:lang w:eastAsia="ru-RU"/>
-              </w:rPr>
-              <w:t> </w:t>
+            <w:tcW w:w="1581" w:type="dxa"/>
+            <w:tcBorders>
+              <w:top w:val="single" w:sz="4" w:space="0" w:color="00000A"/>
+              <w:left w:val="single" w:sz="4" w:space="0" w:color="00000A"/>
+              <w:bottom w:val="single" w:sz="4" w:space="0" w:color="00000A"/>
+              <w:right w:val="single" w:sz="4" w:space="0" w:color="00000A"/>
+              <w:insideH w:val="single" w:sz="4" w:space="0" w:color="00000A"/>
+              <w:insideV w:val="single" w:sz="4" w:space="0" w:color="00000A"/>
+            </w:tcBorders>
+            <w:shd w:color="000000" w:fill="FFFFFF" w:val="clear"/>
+            <w:vAlign w:val="center"/>
+          </w:tcPr>
+          <w:p>
+            <w:pPr>
+              <w:pStyle w:val="Normal"/>
+              <w:spacing w:lineRule="auto" w:line="240" w:before="0" w:after="0"/>
+              <w:jc w:val="center"/>
+              <w:rPr/>
+            </w:pPr>
+            <w:r>
+              <w:rPr>
+                <w:rFonts w:eastAsia="Times New Roman" w:ascii="Times New Roman" w:hAnsi="Times New Roman"/>
+                <w:b/>
+                <w:bCs/>
+                <w:i/>
+                <w:iCs/>
+                <w:sz w:val="21"/>
+                <w:szCs w:val="21"/>
+                <w:lang w:eastAsia="ru-RU"/>
+              </w:rPr>
+              <w:t>{issue.</w:t>
+            </w:r>
+            <w:r>
+              <w:rPr>
+                <w:rFonts w:eastAsia="Times New Roman" w:ascii="Times New Roman" w:hAnsi="Times New Roman"/>
+                <w:b/>
+                <w:bCs/>
+                <w:i/>
+                <w:iCs/>
+                <w:sz w:val="21"/>
+                <w:szCs w:val="21"/>
+                <w:lang w:eastAsia="ru-RU"/>
+              </w:rPr>
+              <w:t>  humanized_has_issuer_bad_info_on_credit_history</w:t>
+            </w:r>
+            <w:r>
+              <w:rPr>
+                <w:rFonts w:eastAsia="Times New Roman" w:ascii="Times New Roman" w:hAnsi="Times New Roman"/>
+                <w:b/>
+                <w:bCs/>
+                <w:i/>
+                <w:iCs/>
+                <w:sz w:val="21"/>
+                <w:szCs w:val="21"/>
+                <w:lang w:eastAsia="ru-RU"/>
+              </w:rPr>
+              <w:t>}</w:t>
             </w:r>
           </w:p>
         </w:tc>
@@ -1419,7 +1255,7 @@
         </w:trPr>
         <w:tc>
           <w:tcPr>
-            <w:tcW w:w="570" w:type="dxa"/>
+            <w:tcW w:w="569" w:type="dxa"/>
             <w:tcBorders>
               <w:top w:val="single" w:sz="4" w:space="0" w:color="00000A"/>
               <w:left w:val="single" w:sz="4" w:space="0" w:color="00000A"/>
@@ -1486,8 +1322,22 @@
                 <w:szCs w:val="21"/>
                 <w:lang w:eastAsia="ru-RU"/>
               </w:rPr>
-              <w:t>Проверка по АБС Банка</w:t>
-            </w:r>
+              <w:t xml:space="preserve">Проверка по </w:t>
+            </w:r>
+            <w:bookmarkStart w:id="0" w:name="__DdeLink__883_1242862628"/>
+            <w:r>
+              <w:rPr>
+                <w:rFonts w:eastAsia="Times New Roman" w:ascii="Times New Roman" w:hAnsi="Times New Roman"/>
+                <w:b/>
+                <w:bCs/>
+                <w:color w:val="000000"/>
+                <w:sz w:val="21"/>
+                <w:szCs w:val="21"/>
+                <w:lang w:eastAsia="ru-RU"/>
+              </w:rPr>
+              <w:t>АБС Банка</w:t>
+            </w:r>
+            <w:bookmarkEnd w:id="0"/>
           </w:p>
         </w:tc>
         <w:tc>
@@ -1527,73 +1377,63 @@
         </w:tc>
         <w:tc>
           <w:tcPr>
-            <w:tcW w:w="779" w:type="dxa"/>
-            <w:tcBorders>
-              <w:top w:val="single" w:sz="4" w:space="0" w:color="00000A"/>
-              <w:left w:val="single" w:sz="4" w:space="0" w:color="00000A"/>
-              <w:bottom w:val="single" w:sz="4" w:space="0" w:color="00000A"/>
-              <w:right w:val="single" w:sz="4" w:space="0" w:color="00000A"/>
-              <w:insideH w:val="single" w:sz="4" w:space="0" w:color="00000A"/>
-              <w:insideV w:val="single" w:sz="4" w:space="0" w:color="00000A"/>
-            </w:tcBorders>
-            <w:shd w:color="000000" w:fill="FFFFFF" w:val="clear"/>
-            <w:vAlign w:val="center"/>
-          </w:tcPr>
-          <w:p>
-            <w:pPr>
-              <w:pStyle w:val="Normal"/>
-              <w:spacing w:lineRule="auto" w:line="240" w:before="0" w:after="0"/>
-              <w:jc w:val="center"/>
-              <w:rPr/>
-            </w:pPr>
-            <w:r>
-              <w:rPr>
-                <w:rFonts w:eastAsia="Times New Roman" w:ascii="Times New Roman" w:hAnsi="Times New Roman"/>
-                <w:b/>
-                <w:bCs/>
-                <w:i/>
-                <w:iCs/>
-                <w:sz w:val="21"/>
-                <w:szCs w:val="21"/>
-                <w:lang w:eastAsia="ru-RU"/>
-              </w:rPr>
-              <w:t> </w:t>
-            </w:r>
-          </w:p>
-        </w:tc>
-        <w:tc>
-          <w:tcPr>
-            <w:tcW w:w="801" w:type="dxa"/>
-            <w:tcBorders>
-              <w:top w:val="single" w:sz="4" w:space="0" w:color="00000A"/>
-              <w:left w:val="single" w:sz="4" w:space="0" w:color="00000A"/>
-              <w:bottom w:val="single" w:sz="4" w:space="0" w:color="00000A"/>
-              <w:right w:val="single" w:sz="4" w:space="0" w:color="00000A"/>
-              <w:insideH w:val="single" w:sz="4" w:space="0" w:color="00000A"/>
-              <w:insideV w:val="single" w:sz="4" w:space="0" w:color="00000A"/>
-            </w:tcBorders>
-            <w:shd w:color="000000" w:fill="FFFFFF" w:val="clear"/>
-            <w:vAlign w:val="center"/>
-          </w:tcPr>
-          <w:p>
-            <w:pPr>
-              <w:pStyle w:val="Normal"/>
-              <w:spacing w:lineRule="auto" w:line="240" w:before="0" w:after="0"/>
-              <w:jc w:val="center"/>
-              <w:rPr/>
-            </w:pPr>
-            <w:r>
-              <w:rPr>
-                <w:rFonts w:eastAsia="Times New Roman" w:ascii="Times New Roman" w:hAnsi="Times New Roman"/>
-                <w:b/>
-                <w:bCs/>
-                <w:i/>
-                <w:iCs/>
-                <w:sz w:val="21"/>
-                <w:szCs w:val="21"/>
-                <w:lang w:eastAsia="ru-RU"/>
-              </w:rPr>
-              <w:t> </w:t>
+            <w:tcW w:w="1581" w:type="dxa"/>
+            <w:tcBorders>
+              <w:top w:val="single" w:sz="4" w:space="0" w:color="00000A"/>
+              <w:left w:val="single" w:sz="4" w:space="0" w:color="00000A"/>
+              <w:bottom w:val="single" w:sz="4" w:space="0" w:color="00000A"/>
+              <w:right w:val="single" w:sz="4" w:space="0" w:color="00000A"/>
+              <w:insideH w:val="single" w:sz="4" w:space="0" w:color="00000A"/>
+              <w:insideV w:val="single" w:sz="4" w:space="0" w:color="00000A"/>
+            </w:tcBorders>
+            <w:shd w:color="000000" w:fill="FFFFFF" w:val="clear"/>
+            <w:vAlign w:val="center"/>
+          </w:tcPr>
+          <w:p>
+            <w:pPr>
+              <w:pStyle w:val="Normal"/>
+              <w:spacing w:lineRule="auto" w:line="240" w:before="0" w:after="0"/>
+              <w:jc w:val="center"/>
+              <w:rPr/>
+            </w:pPr>
+            <w:r>
+              <w:rPr>
+                <w:rFonts w:eastAsia="Times New Roman" w:ascii="Times New Roman" w:hAnsi="Times New Roman"/>
+                <w:b/>
+                <w:bCs/>
+                <w:i/>
+                <w:iCs/>
+                <w:sz w:val="21"/>
+                <w:szCs w:val="21"/>
+                <w:lang w:eastAsia="ru-RU"/>
+              </w:rPr>
+              <w:t>{issue.</w:t>
+            </w:r>
+            <w:r>
+              <w:rPr>
+                <w:rFonts w:eastAsia="Times New Roman" w:ascii="Times New Roman" w:hAnsi="Times New Roman"/>
+                <w:b/>
+                <w:bCs/>
+                <w:i/>
+                <w:iCs/>
+                <w:sz w:val="21"/>
+                <w:szCs w:val="21"/>
+                <w:lang w:eastAsia="ru-RU"/>
+              </w:rPr>
+              <w:t> humanized_has_issuer_bad_info_on_bank_abs</w:t>
+            </w:r>
+            <w:r>
+              <w:rPr>
+                <w:rFonts w:eastAsia="Times New Roman" w:ascii="Times New Roman" w:hAnsi="Times New Roman"/>
+                <w:b/>
+                <w:bCs/>
+                <w:i/>
+                <w:iCs/>
+                <w:sz w:val="21"/>
+                <w:szCs w:val="21"/>
+                <w:lang w:eastAsia="ru-RU"/>
+              </w:rPr>
+              <w:t>}</w:t>
             </w:r>
           </w:p>
         </w:tc>
@@ -1604,7 +1444,7 @@
         </w:trPr>
         <w:tc>
           <w:tcPr>
-            <w:tcW w:w="570" w:type="dxa"/>
+            <w:tcW w:w="569" w:type="dxa"/>
             <w:tcBorders>
               <w:top w:val="single" w:sz="4" w:space="0" w:color="00000A"/>
               <w:left w:val="single" w:sz="4" w:space="0" w:color="00000A"/>
@@ -1713,80 +1553,69 @@
                 <w:t>https://focus.kontur.ru</w:t>
                 <w:br/>
                 <w:t>http://www.spark-interfax.ru</w:t>
-                <w:br/>
               </w:r>
             </w:hyperlink>
           </w:p>
         </w:tc>
         <w:tc>
           <w:tcPr>
-            <w:tcW w:w="779" w:type="dxa"/>
-            <w:tcBorders>
-              <w:top w:val="single" w:sz="4" w:space="0" w:color="00000A"/>
-              <w:left w:val="single" w:sz="4" w:space="0" w:color="00000A"/>
-              <w:bottom w:val="single" w:sz="4" w:space="0" w:color="00000A"/>
-              <w:right w:val="single" w:sz="4" w:space="0" w:color="00000A"/>
-              <w:insideH w:val="single" w:sz="4" w:space="0" w:color="00000A"/>
-              <w:insideV w:val="single" w:sz="4" w:space="0" w:color="00000A"/>
-            </w:tcBorders>
-            <w:shd w:color="000000" w:fill="FFFFFF" w:val="clear"/>
-            <w:vAlign w:val="center"/>
-          </w:tcPr>
-          <w:p>
-            <w:pPr>
-              <w:pStyle w:val="Normal"/>
-              <w:spacing w:lineRule="auto" w:line="240" w:before="0" w:after="0"/>
-              <w:jc w:val="center"/>
-              <w:rPr/>
-            </w:pPr>
-            <w:r>
-              <w:rPr>
-                <w:rFonts w:eastAsia="Times New Roman" w:ascii="Times New Roman" w:hAnsi="Times New Roman"/>
-                <w:b/>
-                <w:bCs/>
-                <w:i/>
-                <w:iCs/>
-                <w:sz w:val="21"/>
-                <w:szCs w:val="21"/>
-                <w:lang w:eastAsia="ru-RU"/>
-              </w:rPr>
-              <w:t> </w:t>
-            </w:r>
-          </w:p>
-        </w:tc>
-        <w:tc>
-          <w:tcPr>
-            <w:tcW w:w="801" w:type="dxa"/>
-            <w:tcBorders>
-              <w:top w:val="single" w:sz="4" w:space="0" w:color="00000A"/>
-              <w:left w:val="single" w:sz="4" w:space="0" w:color="00000A"/>
-              <w:bottom w:val="single" w:sz="4" w:space="0" w:color="00000A"/>
-              <w:right w:val="single" w:sz="4" w:space="0" w:color="00000A"/>
-              <w:insideH w:val="single" w:sz="4" w:space="0" w:color="00000A"/>
-              <w:insideV w:val="single" w:sz="4" w:space="0" w:color="00000A"/>
-            </w:tcBorders>
-            <w:shd w:color="000000" w:fill="FFFFFF" w:val="clear"/>
-            <w:vAlign w:val="center"/>
-          </w:tcPr>
-          <w:p>
-            <w:pPr>
-              <w:pStyle w:val="Normal"/>
-              <w:spacing w:lineRule="auto" w:line="240" w:before="0" w:after="0"/>
-              <w:jc w:val="center"/>
-              <w:rPr/>
-            </w:pPr>
-            <w:r>
-              <w:rPr>
-                <w:rFonts w:eastAsia="Times New Roman" w:ascii="Times New Roman" w:hAnsi="Times New Roman"/>
-                <w:b/>
-                <w:bCs/>
-                <w:i/>
-                <w:iCs/>
-                <w:sz w:val="21"/>
-                <w:szCs w:val="21"/>
-                <w:lang w:eastAsia="ru-RU"/>
-              </w:rPr>
-              <w:t> </w:t>
+            <w:tcW w:w="1581" w:type="dxa"/>
+            <w:tcBorders>
+              <w:top w:val="single" w:sz="4" w:space="0" w:color="00000A"/>
+              <w:left w:val="single" w:sz="4" w:space="0" w:color="00000A"/>
+              <w:bottom w:val="single" w:sz="4" w:space="0" w:color="00000A"/>
+              <w:right w:val="single" w:sz="4" w:space="0" w:color="00000A"/>
+              <w:insideH w:val="single" w:sz="4" w:space="0" w:color="00000A"/>
+              <w:insideV w:val="single" w:sz="4" w:space="0" w:color="00000A"/>
+            </w:tcBorders>
+            <w:shd w:color="000000" w:fill="FFFFFF" w:val="clear"/>
+            <w:vAlign w:val="center"/>
+          </w:tcPr>
+          <w:p>
+            <w:pPr>
+              <w:pStyle w:val="Normal"/>
+              <w:spacing w:lineRule="auto" w:line="240" w:before="0" w:after="0"/>
+              <w:jc w:val="center"/>
+              <w:rPr/>
+            </w:pPr>
+            <w:r>
+              <w:rPr>
+                <w:rFonts w:eastAsia="Times New Roman" w:ascii="Times New Roman" w:hAnsi="Times New Roman"/>
+                <w:b/>
+                <w:bCs/>
+                <w:i/>
+                <w:iCs/>
+                <w:sz w:val="21"/>
+                <w:szCs w:val="21"/>
+                <w:lang w:eastAsia="ru-RU"/>
+              </w:rPr>
+              <w:t>{issue.</w:t>
+            </w:r>
+            <w:r>
+              <w:rPr>
+                <w:rFonts w:eastAsia="Times New Roman" w:ascii="Times New Roman" w:hAnsi="Times New Roman"/>
+                <w:b/>
+                <w:bCs/>
+                <w:i/>
+                <w:iCs/>
+                <w:sz w:val="21"/>
+                <w:szCs w:val="21"/>
+                <w:lang w:eastAsia="ru-RU"/>
+              </w:rPr>
+              <w:t> humanized_has_issuer_bad_info_on_kontur_and_spark</w:t>
+            </w:r>
+            <w:r>
+              <w:rPr>
+                <w:rFonts w:eastAsia="Times New Roman" w:ascii="Times New Roman" w:hAnsi="Times New Roman"/>
+                <w:b/>
+                <w:bCs/>
+                <w:i/>
+                <w:iCs/>
+                <w:sz w:val="21"/>
+                <w:szCs w:val="21"/>
+                <w:lang w:eastAsia="ru-RU"/>
+              </w:rPr>
+              <w:t>}</w:t>
             </w:r>
           </w:p>
         </w:tc>
@@ -1797,7 +1626,7 @@
         </w:trPr>
         <w:tc>
           <w:tcPr>
-            <w:tcW w:w="570" w:type="dxa"/>
+            <w:tcW w:w="569" w:type="dxa"/>
             <w:tcBorders>
               <w:top w:val="single" w:sz="4" w:space="0" w:color="00000A"/>
               <w:left w:val="single" w:sz="4" w:space="0" w:color="00000A"/>
@@ -1908,7 +1737,7 @@
         </w:tc>
         <w:tc>
           <w:tcPr>
-            <w:tcW w:w="779" w:type="dxa"/>
+            <w:tcW w:w="1581" w:type="dxa"/>
             <w:tcBorders>
               <w:top w:val="single" w:sz="4" w:space="0" w:color="00000A"/>
               <w:left w:val="single" w:sz="4" w:space="0" w:color="00000A"/>
@@ -1940,41 +1769,18 @@
               </w:rPr>
               <w:t> </w:t>
             </w:r>
-          </w:p>
-        </w:tc>
-        <w:tc>
-          <w:tcPr>
-            <w:tcW w:w="801" w:type="dxa"/>
-            <w:tcBorders>
-              <w:top w:val="single" w:sz="4" w:space="0" w:color="00000A"/>
-              <w:left w:val="single" w:sz="4" w:space="0" w:color="00000A"/>
-              <w:bottom w:val="single" w:sz="4" w:space="0" w:color="00000A"/>
-              <w:right w:val="single" w:sz="4" w:space="0" w:color="00000A"/>
-              <w:insideH w:val="single" w:sz="4" w:space="0" w:color="00000A"/>
-              <w:insideV w:val="single" w:sz="4" w:space="0" w:color="00000A"/>
-            </w:tcBorders>
-            <w:shd w:color="000000" w:fill="FFFFFF" w:val="clear"/>
-            <w:vAlign w:val="center"/>
-          </w:tcPr>
-          <w:p>
-            <w:pPr>
-              <w:pStyle w:val="Normal"/>
-              <w:spacing w:lineRule="auto" w:line="240" w:before="0" w:after="0"/>
-              <w:jc w:val="center"/>
-              <w:rPr/>
-            </w:pPr>
-            <w:r>
-              <w:rPr>
-                <w:rFonts w:eastAsia="Times New Roman" w:ascii="Times New Roman" w:hAnsi="Times New Roman"/>
-                <w:b/>
-                <w:bCs/>
-                <w:i/>
-                <w:iCs/>
-                <w:sz w:val="21"/>
-                <w:szCs w:val="21"/>
-                <w:lang w:eastAsia="ru-RU"/>
-              </w:rPr>
-              <w:t> </w:t>
+            <w:r>
+              <w:rPr>
+                <w:rFonts w:eastAsia="Times New Roman" w:ascii="Times New Roman" w:hAnsi="Times New Roman"/>
+                <w:b/>
+                <w:bCs/>
+                <w:i/>
+                <w:iCs/>
+                <w:sz w:val="21"/>
+                <w:szCs w:val="21"/>
+                <w:lang w:eastAsia="ru-RU"/>
+              </w:rPr>
+              <w:t>{issue.humanized_has_issuer_bad_info_on_fns_site}</w:t>
             </w:r>
           </w:p>
         </w:tc>
@@ -1985,7 +1791,7 @@
         </w:trPr>
         <w:tc>
           <w:tcPr>
-            <w:tcW w:w="570" w:type="dxa"/>
+            <w:tcW w:w="569" w:type="dxa"/>
             <w:tcBorders>
               <w:top w:val="single" w:sz="4" w:space="0" w:color="00000A"/>
               <w:left w:val="single" w:sz="4" w:space="0" w:color="00000A"/>
@@ -2051,8 +1857,21 @@
                 <w:szCs w:val="21"/>
                 <w:lang w:eastAsia="ru-RU"/>
               </w:rPr>
-              <w:t>Проверка  на сайте Росфинмониторинга</w:t>
-            </w:r>
+              <w:t xml:space="preserve">Проверка  </w:t>
+            </w:r>
+            <w:bookmarkStart w:id="1" w:name="__DdeLink__891_1242862628"/>
+            <w:r>
+              <w:rPr>
+                <w:rFonts w:eastAsia="Times New Roman" w:ascii="Times New Roman" w:hAnsi="Times New Roman"/>
+                <w:b/>
+                <w:bCs/>
+                <w:sz w:val="21"/>
+                <w:szCs w:val="21"/>
+                <w:lang w:eastAsia="ru-RU"/>
+              </w:rPr>
+              <w:t>на сайте Росфинмониторинга</w:t>
+            </w:r>
+            <w:bookmarkEnd w:id="1"/>
           </w:p>
         </w:tc>
         <w:tc>
@@ -2097,7 +1916,7 @@
         </w:tc>
         <w:tc>
           <w:tcPr>
-            <w:tcW w:w="779" w:type="dxa"/>
+            <w:tcW w:w="1581" w:type="dxa"/>
             <w:tcBorders>
               <w:top w:val="single" w:sz="4" w:space="0" w:color="00000A"/>
               <w:left w:val="single" w:sz="4" w:space="0" w:color="00000A"/>
@@ -2129,41 +1948,18 @@
               </w:rPr>
               <w:t> </w:t>
             </w:r>
-          </w:p>
-        </w:tc>
-        <w:tc>
-          <w:tcPr>
-            <w:tcW w:w="801" w:type="dxa"/>
-            <w:tcBorders>
-              <w:top w:val="single" w:sz="4" w:space="0" w:color="00000A"/>
-              <w:left w:val="single" w:sz="4" w:space="0" w:color="00000A"/>
-              <w:bottom w:val="single" w:sz="4" w:space="0" w:color="00000A"/>
-              <w:right w:val="single" w:sz="4" w:space="0" w:color="00000A"/>
-              <w:insideH w:val="single" w:sz="4" w:space="0" w:color="00000A"/>
-              <w:insideV w:val="single" w:sz="4" w:space="0" w:color="00000A"/>
-            </w:tcBorders>
-            <w:shd w:color="000000" w:fill="FFFFFF" w:val="clear"/>
-            <w:vAlign w:val="center"/>
-          </w:tcPr>
-          <w:p>
-            <w:pPr>
-              <w:pStyle w:val="Normal"/>
-              <w:spacing w:lineRule="auto" w:line="240" w:before="0" w:after="0"/>
-              <w:jc w:val="center"/>
-              <w:rPr/>
-            </w:pPr>
-            <w:r>
-              <w:rPr>
-                <w:rFonts w:eastAsia="Times New Roman" w:ascii="Times New Roman" w:hAnsi="Times New Roman"/>
-                <w:b/>
-                <w:bCs/>
-                <w:i/>
-                <w:iCs/>
-                <w:sz w:val="21"/>
-                <w:szCs w:val="21"/>
-                <w:lang w:eastAsia="ru-RU"/>
-              </w:rPr>
-              <w:t> </w:t>
+            <w:r>
+              <w:rPr>
+                <w:rFonts w:eastAsia="Times New Roman" w:ascii="Times New Roman" w:hAnsi="Times New Roman"/>
+                <w:b/>
+                <w:bCs/>
+                <w:i/>
+                <w:iCs/>
+                <w:sz w:val="21"/>
+                <w:szCs w:val="21"/>
+                <w:lang w:eastAsia="ru-RU"/>
+              </w:rPr>
+              <w:t>{issue.humanized_has_issuer_bad_info_on_ros_fin_monitoring}</w:t>
             </w:r>
           </w:p>
         </w:tc>
@@ -2174,7 +1970,7 @@
         </w:trPr>
         <w:tc>
           <w:tcPr>
-            <w:tcW w:w="570" w:type="dxa"/>
+            <w:tcW w:w="569" w:type="dxa"/>
             <w:tcBorders>
               <w:top w:val="single" w:sz="4" w:space="0" w:color="00000A"/>
               <w:left w:val="single" w:sz="4" w:space="0" w:color="00000A"/>
@@ -2240,8 +2036,21 @@
                 <w:szCs w:val="21"/>
                 <w:lang w:eastAsia="ru-RU"/>
               </w:rPr>
-              <w:t>Проверка на сайте Арбитражного суда  РФ</w:t>
-            </w:r>
+              <w:t xml:space="preserve">Проверка </w:t>
+            </w:r>
+            <w:bookmarkStart w:id="2" w:name="__DdeLink__893_1242862628"/>
+            <w:r>
+              <w:rPr>
+                <w:rFonts w:eastAsia="Times New Roman" w:ascii="Times New Roman" w:hAnsi="Times New Roman"/>
+                <w:b/>
+                <w:bCs/>
+                <w:sz w:val="21"/>
+                <w:szCs w:val="21"/>
+                <w:lang w:eastAsia="ru-RU"/>
+              </w:rPr>
+              <w:t>на сайте Арбитражного суда  РФ</w:t>
+            </w:r>
+            <w:bookmarkEnd w:id="2"/>
           </w:p>
         </w:tc>
         <w:tc>
@@ -2284,73 +2093,63 @@
         </w:tc>
         <w:tc>
           <w:tcPr>
-            <w:tcW w:w="779" w:type="dxa"/>
-            <w:tcBorders>
-              <w:top w:val="single" w:sz="4" w:space="0" w:color="00000A"/>
-              <w:left w:val="single" w:sz="4" w:space="0" w:color="00000A"/>
-              <w:bottom w:val="single" w:sz="4" w:space="0" w:color="00000A"/>
-              <w:right w:val="single" w:sz="4" w:space="0" w:color="00000A"/>
-              <w:insideH w:val="single" w:sz="4" w:space="0" w:color="00000A"/>
-              <w:insideV w:val="single" w:sz="4" w:space="0" w:color="00000A"/>
-            </w:tcBorders>
-            <w:shd w:color="000000" w:fill="FFFFFF" w:val="clear"/>
-            <w:vAlign w:val="center"/>
-          </w:tcPr>
-          <w:p>
-            <w:pPr>
-              <w:pStyle w:val="Normal"/>
-              <w:spacing w:lineRule="auto" w:line="240" w:before="0" w:after="0"/>
-              <w:jc w:val="center"/>
-              <w:rPr/>
-            </w:pPr>
-            <w:r>
-              <w:rPr>
-                <w:rFonts w:eastAsia="Times New Roman" w:ascii="Times New Roman" w:hAnsi="Times New Roman"/>
-                <w:b/>
-                <w:bCs/>
-                <w:i/>
-                <w:iCs/>
-                <w:sz w:val="21"/>
-                <w:szCs w:val="21"/>
-                <w:lang w:eastAsia="ru-RU"/>
-              </w:rPr>
-              <w:t> </w:t>
-            </w:r>
-          </w:p>
-        </w:tc>
-        <w:tc>
-          <w:tcPr>
-            <w:tcW w:w="801" w:type="dxa"/>
-            <w:tcBorders>
-              <w:top w:val="single" w:sz="4" w:space="0" w:color="00000A"/>
-              <w:left w:val="single" w:sz="4" w:space="0" w:color="00000A"/>
-              <w:bottom w:val="single" w:sz="4" w:space="0" w:color="00000A"/>
-              <w:right w:val="single" w:sz="4" w:space="0" w:color="00000A"/>
-              <w:insideH w:val="single" w:sz="4" w:space="0" w:color="00000A"/>
-              <w:insideV w:val="single" w:sz="4" w:space="0" w:color="00000A"/>
-            </w:tcBorders>
-            <w:shd w:color="000000" w:fill="FFFFFF" w:val="clear"/>
-            <w:vAlign w:val="center"/>
-          </w:tcPr>
-          <w:p>
-            <w:pPr>
-              <w:pStyle w:val="Normal"/>
-              <w:spacing w:lineRule="auto" w:line="240" w:before="0" w:after="0"/>
-              <w:jc w:val="center"/>
-              <w:rPr/>
-            </w:pPr>
-            <w:r>
-              <w:rPr>
-                <w:rFonts w:eastAsia="Times New Roman" w:ascii="Times New Roman" w:hAnsi="Times New Roman"/>
-                <w:b/>
-                <w:bCs/>
-                <w:i/>
-                <w:iCs/>
-                <w:sz w:val="21"/>
-                <w:szCs w:val="21"/>
-                <w:lang w:eastAsia="ru-RU"/>
-              </w:rPr>
-              <w:t> </w:t>
+            <w:tcW w:w="1581" w:type="dxa"/>
+            <w:tcBorders>
+              <w:top w:val="single" w:sz="4" w:space="0" w:color="00000A"/>
+              <w:left w:val="single" w:sz="4" w:space="0" w:color="00000A"/>
+              <w:bottom w:val="single" w:sz="4" w:space="0" w:color="00000A"/>
+              <w:right w:val="single" w:sz="4" w:space="0" w:color="00000A"/>
+              <w:insideH w:val="single" w:sz="4" w:space="0" w:color="00000A"/>
+              <w:insideV w:val="single" w:sz="4" w:space="0" w:color="00000A"/>
+            </w:tcBorders>
+            <w:shd w:color="000000" w:fill="FFFFFF" w:val="clear"/>
+            <w:vAlign w:val="center"/>
+          </w:tcPr>
+          <w:p>
+            <w:pPr>
+              <w:pStyle w:val="Normal"/>
+              <w:spacing w:lineRule="auto" w:line="240" w:before="0" w:after="0"/>
+              <w:jc w:val="center"/>
+              <w:rPr/>
+            </w:pPr>
+            <w:r>
+              <w:rPr>
+                <w:rFonts w:eastAsia="Times New Roman" w:ascii="Times New Roman" w:hAnsi="Times New Roman"/>
+                <w:b/>
+                <w:bCs/>
+                <w:i/>
+                <w:iCs/>
+                <w:sz w:val="21"/>
+                <w:szCs w:val="21"/>
+                <w:lang w:eastAsia="ru-RU"/>
+              </w:rPr>
+              <w:t>{issue.</w:t>
+            </w:r>
+            <w:r>
+              <w:rPr>
+                <w:rFonts w:eastAsia="Times New Roman" w:ascii="Times New Roman" w:hAnsi="Times New Roman"/>
+                <w:b/>
+                <w:bCs/>
+                <w:i/>
+                <w:iCs/>
+                <w:sz w:val="21"/>
+                <w:szCs w:val="21"/>
+                <w:lang w:eastAsia="ru-RU"/>
+              </w:rPr>
+              <w:t> humanized_has_issuer_bad_info_on_arbitr_ru_site</w:t>
+            </w:r>
+            <w:r>
+              <w:rPr>
+                <w:rFonts w:eastAsia="Times New Roman" w:ascii="Times New Roman" w:hAnsi="Times New Roman"/>
+                <w:b/>
+                <w:bCs/>
+                <w:i/>
+                <w:iCs/>
+                <w:sz w:val="21"/>
+                <w:szCs w:val="21"/>
+                <w:lang w:eastAsia="ru-RU"/>
+              </w:rPr>
+              <w:t>}</w:t>
             </w:r>
           </w:p>
         </w:tc>
@@ -2361,7 +2160,7 @@
         </w:trPr>
         <w:tc>
           <w:tcPr>
-            <w:tcW w:w="570" w:type="dxa"/>
+            <w:tcW w:w="569" w:type="dxa"/>
             <w:tcBorders>
               <w:top w:val="single" w:sz="4" w:space="0" w:color="00000A"/>
               <w:left w:val="single" w:sz="4" w:space="0" w:color="00000A"/>
@@ -2427,8 +2226,21 @@
                 <w:szCs w:val="21"/>
                 <w:lang w:eastAsia="ru-RU"/>
               </w:rPr>
-              <w:t>Проверка на сайтах судов общей юрисдикции (мировых судов)</w:t>
-            </w:r>
+              <w:t xml:space="preserve">Проверка </w:t>
+            </w:r>
+            <w:bookmarkStart w:id="3" w:name="__DdeLink__895_1242862628"/>
+            <w:r>
+              <w:rPr>
+                <w:rFonts w:eastAsia="Times New Roman" w:ascii="Times New Roman" w:hAnsi="Times New Roman"/>
+                <w:b/>
+                <w:bCs/>
+                <w:sz w:val="21"/>
+                <w:szCs w:val="21"/>
+                <w:lang w:eastAsia="ru-RU"/>
+              </w:rPr>
+              <w:t>на сайтах судов общей юрисдикции (мировых судов)</w:t>
+            </w:r>
+            <w:bookmarkEnd w:id="3"/>
           </w:p>
         </w:tc>
         <w:tc>
@@ -2472,73 +2284,40 @@
         </w:tc>
         <w:tc>
           <w:tcPr>
-            <w:tcW w:w="779" w:type="dxa"/>
-            <w:tcBorders>
-              <w:top w:val="single" w:sz="4" w:space="0" w:color="00000A"/>
-              <w:left w:val="single" w:sz="4" w:space="0" w:color="00000A"/>
-              <w:bottom w:val="single" w:sz="4" w:space="0" w:color="00000A"/>
-              <w:right w:val="single" w:sz="4" w:space="0" w:color="00000A"/>
-              <w:insideH w:val="single" w:sz="4" w:space="0" w:color="00000A"/>
-              <w:insideV w:val="single" w:sz="4" w:space="0" w:color="00000A"/>
-            </w:tcBorders>
-            <w:shd w:color="000000" w:fill="FFFFFF" w:val="clear"/>
-            <w:vAlign w:val="center"/>
-          </w:tcPr>
-          <w:p>
-            <w:pPr>
-              <w:pStyle w:val="Normal"/>
-              <w:spacing w:lineRule="auto" w:line="240" w:before="0" w:after="0"/>
-              <w:jc w:val="center"/>
-              <w:rPr/>
-            </w:pPr>
-            <w:r>
-              <w:rPr>
-                <w:rFonts w:eastAsia="Times New Roman" w:ascii="Times New Roman" w:hAnsi="Times New Roman"/>
-                <w:b/>
-                <w:bCs/>
-                <w:i/>
-                <w:iCs/>
-                <w:sz w:val="21"/>
-                <w:szCs w:val="21"/>
-                <w:lang w:eastAsia="ru-RU"/>
-              </w:rPr>
-              <w:t> </w:t>
-            </w:r>
-          </w:p>
-        </w:tc>
-        <w:tc>
-          <w:tcPr>
-            <w:tcW w:w="801" w:type="dxa"/>
-            <w:tcBorders>
-              <w:top w:val="single" w:sz="4" w:space="0" w:color="00000A"/>
-              <w:left w:val="single" w:sz="4" w:space="0" w:color="00000A"/>
-              <w:bottom w:val="single" w:sz="4" w:space="0" w:color="00000A"/>
-              <w:right w:val="single" w:sz="4" w:space="0" w:color="00000A"/>
-              <w:insideH w:val="single" w:sz="4" w:space="0" w:color="00000A"/>
-              <w:insideV w:val="single" w:sz="4" w:space="0" w:color="00000A"/>
-            </w:tcBorders>
-            <w:shd w:color="000000" w:fill="FFFFFF" w:val="clear"/>
-            <w:vAlign w:val="center"/>
-          </w:tcPr>
-          <w:p>
-            <w:pPr>
-              <w:pStyle w:val="Normal"/>
-              <w:spacing w:lineRule="auto" w:line="240" w:before="0" w:after="0"/>
-              <w:jc w:val="center"/>
-              <w:rPr/>
-            </w:pPr>
-            <w:r>
-              <w:rPr>
-                <w:rFonts w:eastAsia="Times New Roman" w:ascii="Times New Roman" w:hAnsi="Times New Roman"/>
-                <w:b/>
-                <w:bCs/>
-                <w:i/>
-                <w:iCs/>
-                <w:sz w:val="21"/>
-                <w:szCs w:val="21"/>
-                <w:lang w:eastAsia="ru-RU"/>
-              </w:rPr>
-              <w:t> </w:t>
+            <w:tcW w:w="1581" w:type="dxa"/>
+            <w:tcBorders>
+              <w:top w:val="single" w:sz="4" w:space="0" w:color="00000A"/>
+              <w:left w:val="single" w:sz="4" w:space="0" w:color="00000A"/>
+              <w:bottom w:val="single" w:sz="4" w:space="0" w:color="00000A"/>
+              <w:right w:val="single" w:sz="4" w:space="0" w:color="00000A"/>
+              <w:insideH w:val="single" w:sz="4" w:space="0" w:color="00000A"/>
+              <w:insideV w:val="single" w:sz="4" w:space="0" w:color="00000A"/>
+            </w:tcBorders>
+            <w:shd w:color="000000" w:fill="FFFFFF" w:val="clear"/>
+            <w:vAlign w:val="center"/>
+          </w:tcPr>
+          <w:p>
+            <w:pPr>
+              <w:pStyle w:val="Normal"/>
+              <w:spacing w:lineRule="auto" w:line="240" w:before="0" w:after="0"/>
+              <w:jc w:val="center"/>
+              <w:rPr>
+                <w:color w:val="auto"/>
+              </w:rPr>
+            </w:pPr>
+            <w:r>
+              <w:rPr>
+                <w:rFonts w:eastAsia="Times New Roman" w:ascii="Times New Roman" w:hAnsi="Times New Roman"/>
+                <w:b/>
+                <w:bCs/>
+                <w:i/>
+                <w:iCs/>
+                <w:color w:val="auto"/>
+                <w:sz w:val="21"/>
+                <w:szCs w:val="21"/>
+                <w:lang w:eastAsia="ru-RU"/>
+              </w:rPr>
+              <w:t>{issue.humanized_has_issuer_bad_info_on_sudrf_ru}</w:t>
             </w:r>
           </w:p>
         </w:tc>
@@ -2549,7 +2328,7 @@
         </w:trPr>
         <w:tc>
           <w:tcPr>
-            <w:tcW w:w="570" w:type="dxa"/>
+            <w:tcW w:w="569" w:type="dxa"/>
             <w:tcBorders>
               <w:top w:val="single" w:sz="4" w:space="0" w:color="00000A"/>
               <w:left w:val="single" w:sz="4" w:space="0" w:color="00000A"/>
@@ -2615,8 +2394,21 @@
                 <w:szCs w:val="21"/>
                 <w:lang w:eastAsia="ru-RU"/>
               </w:rPr>
-              <w:t>Проверка на сайте ФССП  России</w:t>
-            </w:r>
+              <w:t xml:space="preserve">Проверка </w:t>
+            </w:r>
+            <w:bookmarkStart w:id="4" w:name="__DdeLink__897_1242862628"/>
+            <w:r>
+              <w:rPr>
+                <w:rFonts w:eastAsia="Times New Roman" w:ascii="Times New Roman" w:hAnsi="Times New Roman"/>
+                <w:b/>
+                <w:bCs/>
+                <w:sz w:val="21"/>
+                <w:szCs w:val="21"/>
+                <w:lang w:eastAsia="ru-RU"/>
+              </w:rPr>
+              <w:t>на сайте ФССП  России</w:t>
+            </w:r>
+            <w:bookmarkEnd w:id="4"/>
           </w:p>
         </w:tc>
         <w:tc>
@@ -2659,7 +2451,7 @@
         </w:tc>
         <w:tc>
           <w:tcPr>
-            <w:tcW w:w="779" w:type="dxa"/>
+            <w:tcW w:w="1581" w:type="dxa"/>
             <w:tcBorders>
               <w:top w:val="single" w:sz="4" w:space="0" w:color="00000A"/>
               <w:left w:val="single" w:sz="4" w:space="0" w:color="00000A"/>
@@ -2691,41 +2483,18 @@
               </w:rPr>
               <w:t> </w:t>
             </w:r>
-          </w:p>
-        </w:tc>
-        <w:tc>
-          <w:tcPr>
-            <w:tcW w:w="801" w:type="dxa"/>
-            <w:tcBorders>
-              <w:top w:val="single" w:sz="4" w:space="0" w:color="00000A"/>
-              <w:left w:val="single" w:sz="4" w:space="0" w:color="00000A"/>
-              <w:bottom w:val="single" w:sz="4" w:space="0" w:color="00000A"/>
-              <w:right w:val="single" w:sz="4" w:space="0" w:color="00000A"/>
-              <w:insideH w:val="single" w:sz="4" w:space="0" w:color="00000A"/>
-              <w:insideV w:val="single" w:sz="4" w:space="0" w:color="00000A"/>
-            </w:tcBorders>
-            <w:shd w:color="000000" w:fill="FFFFFF" w:val="clear"/>
-            <w:vAlign w:val="center"/>
-          </w:tcPr>
-          <w:p>
-            <w:pPr>
-              <w:pStyle w:val="Normal"/>
-              <w:spacing w:lineRule="auto" w:line="240" w:before="0" w:after="0"/>
-              <w:jc w:val="center"/>
-              <w:rPr/>
-            </w:pPr>
-            <w:r>
-              <w:rPr>
-                <w:rFonts w:eastAsia="Times New Roman" w:ascii="Times New Roman" w:hAnsi="Times New Roman"/>
-                <w:b/>
-                <w:bCs/>
-                <w:i/>
-                <w:iCs/>
-                <w:sz w:val="21"/>
-                <w:szCs w:val="21"/>
-                <w:lang w:eastAsia="ru-RU"/>
-              </w:rPr>
-              <w:t> </w:t>
+            <w:r>
+              <w:rPr>
+                <w:rFonts w:eastAsia="Times New Roman" w:ascii="Times New Roman" w:hAnsi="Times New Roman"/>
+                <w:b/>
+                <w:bCs/>
+                <w:i/>
+                <w:iCs/>
+                <w:sz w:val="21"/>
+                <w:szCs w:val="21"/>
+                <w:lang w:eastAsia="ru-RU"/>
+              </w:rPr>
+              <w:t>{issue.humanized_has_issuer_bad_info_on_fssp}</w:t>
             </w:r>
           </w:p>
         </w:tc>
@@ -2736,7 +2505,7 @@
         </w:trPr>
         <w:tc>
           <w:tcPr>
-            <w:tcW w:w="570" w:type="dxa"/>
+            <w:tcW w:w="569" w:type="dxa"/>
             <w:tcBorders>
               <w:top w:val="single" w:sz="4" w:space="0" w:color="00000A"/>
               <w:left w:val="single" w:sz="4" w:space="0" w:color="00000A"/>
@@ -2793,6 +2562,7 @@
               <w:jc w:val="center"/>
               <w:rPr/>
             </w:pPr>
+            <w:bookmarkStart w:id="5" w:name="__DdeLink__899_1242862628"/>
             <w:r>
               <w:rPr>
                 <w:rFonts w:eastAsia="Times New Roman" w:ascii="Times New Roman" w:hAnsi="Times New Roman"/>
@@ -2806,6 +2576,7 @@
               <w:br/>
               <w:t xml:space="preserve"> из открытых интернет источников</w:t>
             </w:r>
+            <w:bookmarkEnd w:id="5"/>
           </w:p>
         </w:tc>
         <w:tc>
@@ -2845,7 +2616,7 @@
         </w:tc>
         <w:tc>
           <w:tcPr>
-            <w:tcW w:w="779" w:type="dxa"/>
+            <w:tcW w:w="1581" w:type="dxa"/>
             <w:tcBorders>
               <w:top w:val="single" w:sz="4" w:space="0" w:color="00000A"/>
               <w:left w:val="single" w:sz="4" w:space="0" w:color="00000A"/>
@@ -2877,41 +2648,18 @@
               </w:rPr>
               <w:t> </w:t>
             </w:r>
-          </w:p>
-        </w:tc>
-        <w:tc>
-          <w:tcPr>
-            <w:tcW w:w="801" w:type="dxa"/>
-            <w:tcBorders>
-              <w:top w:val="single" w:sz="4" w:space="0" w:color="00000A"/>
-              <w:left w:val="single" w:sz="4" w:space="0" w:color="00000A"/>
-              <w:bottom w:val="single" w:sz="4" w:space="0" w:color="00000A"/>
-              <w:right w:val="single" w:sz="4" w:space="0" w:color="00000A"/>
-              <w:insideH w:val="single" w:sz="4" w:space="0" w:color="00000A"/>
-              <w:insideV w:val="single" w:sz="4" w:space="0" w:color="00000A"/>
-            </w:tcBorders>
-            <w:shd w:color="000000" w:fill="FFFFFF" w:val="clear"/>
-            <w:vAlign w:val="center"/>
-          </w:tcPr>
-          <w:p>
-            <w:pPr>
-              <w:pStyle w:val="Normal"/>
-              <w:spacing w:lineRule="auto" w:line="240" w:before="0" w:after="0"/>
-              <w:jc w:val="center"/>
-              <w:rPr/>
-            </w:pPr>
-            <w:r>
-              <w:rPr>
-                <w:rFonts w:eastAsia="Times New Roman" w:ascii="Times New Roman" w:hAnsi="Times New Roman"/>
-                <w:b/>
-                <w:bCs/>
-                <w:i/>
-                <w:iCs/>
-                <w:sz w:val="21"/>
-                <w:szCs w:val="21"/>
-                <w:lang w:eastAsia="ru-RU"/>
-              </w:rPr>
-              <w:t> </w:t>
+            <w:r>
+              <w:rPr>
+                <w:rFonts w:eastAsia="Times New Roman" w:ascii="Times New Roman" w:hAnsi="Times New Roman"/>
+                <w:b/>
+                <w:bCs/>
+                <w:i/>
+                <w:iCs/>
+                <w:sz w:val="21"/>
+                <w:szCs w:val="21"/>
+                <w:lang w:eastAsia="ru-RU"/>
+              </w:rPr>
+              <w:t>{issue.humanized_has_issuer_bad_info_on_public_sources_sites}</w:t>
             </w:r>
           </w:p>
         </w:tc>
@@ -2922,7 +2670,7 @@
         </w:trPr>
         <w:tc>
           <w:tcPr>
-            <w:tcW w:w="570" w:type="dxa"/>
+            <w:tcW w:w="569" w:type="dxa"/>
             <w:tcBorders>
               <w:top w:val="single" w:sz="4" w:space="0" w:color="00000A"/>
               <w:left w:val="single" w:sz="4" w:space="0" w:color="00000A"/>
@@ -2988,8 +2736,21 @@
                 <w:szCs w:val="21"/>
                 <w:lang w:eastAsia="ru-RU"/>
               </w:rPr>
-              <w:t xml:space="preserve">Проверка лиц, имеющих влияние на деятельность юридического лица </w:t>
-            </w:r>
+              <w:t xml:space="preserve">Проверка </w:t>
+            </w:r>
+            <w:bookmarkStart w:id="6" w:name="__DdeLink__902_1242862628"/>
+            <w:r>
+              <w:rPr>
+                <w:rFonts w:eastAsia="Times New Roman" w:ascii="Times New Roman" w:hAnsi="Times New Roman"/>
+                <w:b/>
+                <w:bCs/>
+                <w:sz w:val="21"/>
+                <w:szCs w:val="21"/>
+                <w:lang w:eastAsia="ru-RU"/>
+              </w:rPr>
+              <w:t xml:space="preserve">лиц, имеющих влияние на деятельность юридического лица </w:t>
+            </w:r>
+            <w:bookmarkEnd w:id="6"/>
           </w:p>
         </w:tc>
         <w:tc>
@@ -3029,7 +2790,7 @@
         </w:tc>
         <w:tc>
           <w:tcPr>
-            <w:tcW w:w="779" w:type="dxa"/>
+            <w:tcW w:w="1581" w:type="dxa"/>
             <w:tcBorders>
               <w:top w:val="single" w:sz="4" w:space="0" w:color="00000A"/>
               <w:left w:val="single" w:sz="4" w:space="0" w:color="00000A"/>
@@ -3061,41 +2822,18 @@
               </w:rPr>
               <w:t> </w:t>
             </w:r>
-          </w:p>
-        </w:tc>
-        <w:tc>
-          <w:tcPr>
-            <w:tcW w:w="801" w:type="dxa"/>
-            <w:tcBorders>
-              <w:top w:val="single" w:sz="4" w:space="0" w:color="00000A"/>
-              <w:left w:val="single" w:sz="4" w:space="0" w:color="00000A"/>
-              <w:bottom w:val="single" w:sz="4" w:space="0" w:color="00000A"/>
-              <w:right w:val="single" w:sz="4" w:space="0" w:color="00000A"/>
-              <w:insideH w:val="single" w:sz="4" w:space="0" w:color="00000A"/>
-              <w:insideV w:val="single" w:sz="4" w:space="0" w:color="00000A"/>
-            </w:tcBorders>
-            <w:shd w:color="000000" w:fill="FFFFFF" w:val="clear"/>
-            <w:vAlign w:val="center"/>
-          </w:tcPr>
-          <w:p>
-            <w:pPr>
-              <w:pStyle w:val="Normal"/>
-              <w:spacing w:lineRule="auto" w:line="240" w:before="0" w:after="0"/>
-              <w:jc w:val="center"/>
-              <w:rPr/>
-            </w:pPr>
-            <w:r>
-              <w:rPr>
-                <w:rFonts w:eastAsia="Times New Roman" w:ascii="Times New Roman" w:hAnsi="Times New Roman"/>
-                <w:b/>
-                <w:bCs/>
-                <w:i/>
-                <w:iCs/>
-                <w:sz w:val="21"/>
-                <w:szCs w:val="21"/>
-                <w:lang w:eastAsia="ru-RU"/>
-              </w:rPr>
-              <w:t> </w:t>
+            <w:r>
+              <w:rPr>
+                <w:rFonts w:eastAsia="Times New Roman" w:ascii="Times New Roman" w:hAnsi="Times New Roman"/>
+                <w:b/>
+                <w:bCs/>
+                <w:i/>
+                <w:iCs/>
+                <w:sz w:val="21"/>
+                <w:szCs w:val="21"/>
+                <w:lang w:eastAsia="ru-RU"/>
+              </w:rPr>
+              <w:t>{issue.humanized_has_issuer_bad_info_on_persons_have_impact_on_issue_activity}</w:t>
             </w:r>
           </w:p>
         </w:tc>
@@ -3106,7 +2844,7 @@
         </w:trPr>
         <w:tc>
           <w:tcPr>
-            <w:tcW w:w="570" w:type="dxa"/>
+            <w:tcW w:w="569" w:type="dxa"/>
             <w:tcBorders>
               <w:top w:val="single" w:sz="4" w:space="0" w:color="00000A"/>
               <w:left w:val="single" w:sz="4" w:space="0" w:color="00000A"/>
@@ -3215,7 +2953,7 @@
         </w:tc>
         <w:tc>
           <w:tcPr>
-            <w:tcW w:w="779" w:type="dxa"/>
+            <w:tcW w:w="1581" w:type="dxa"/>
             <w:tcBorders>
               <w:top w:val="single" w:sz="4" w:space="0" w:color="00000A"/>
               <w:left w:val="single" w:sz="4" w:space="0" w:color="00000A"/>
@@ -3247,41 +2985,18 @@
               </w:rPr>
               <w:t> </w:t>
             </w:r>
-          </w:p>
-        </w:tc>
-        <w:tc>
-          <w:tcPr>
-            <w:tcW w:w="801" w:type="dxa"/>
-            <w:tcBorders>
-              <w:top w:val="single" w:sz="4" w:space="0" w:color="00000A"/>
-              <w:left w:val="single" w:sz="4" w:space="0" w:color="00000A"/>
-              <w:bottom w:val="single" w:sz="4" w:space="0" w:color="00000A"/>
-              <w:right w:val="single" w:sz="4" w:space="0" w:color="00000A"/>
-              <w:insideH w:val="single" w:sz="4" w:space="0" w:color="00000A"/>
-              <w:insideV w:val="single" w:sz="4" w:space="0" w:color="00000A"/>
-            </w:tcBorders>
-            <w:shd w:color="000000" w:fill="FFFFFF" w:val="clear"/>
-            <w:vAlign w:val="center"/>
-          </w:tcPr>
-          <w:p>
-            <w:pPr>
-              <w:pStyle w:val="Normal"/>
-              <w:spacing w:lineRule="auto" w:line="240" w:before="0" w:after="0"/>
-              <w:jc w:val="center"/>
-              <w:rPr/>
-            </w:pPr>
-            <w:r>
-              <w:rPr>
-                <w:rFonts w:eastAsia="Times New Roman" w:ascii="Times New Roman" w:hAnsi="Times New Roman"/>
-                <w:b/>
-                <w:bCs/>
-                <w:i/>
-                <w:iCs/>
-                <w:sz w:val="21"/>
-                <w:szCs w:val="21"/>
-                <w:lang w:eastAsia="ru-RU"/>
-              </w:rPr>
-              <w:t> </w:t>
+            <w:r>
+              <w:rPr>
+                <w:rFonts w:eastAsia="Times New Roman" w:ascii="Times New Roman" w:hAnsi="Times New Roman"/>
+                <w:b/>
+                <w:bCs/>
+                <w:i/>
+                <w:iCs/>
+                <w:sz w:val="21"/>
+                <w:szCs w:val="21"/>
+                <w:lang w:eastAsia="ru-RU"/>
+              </w:rPr>
+              <w:t>{issue.humanized_has_issuer_bad_info_on_guarantors}</w:t>
             </w:r>
           </w:p>
         </w:tc>
@@ -3292,7 +3007,7 @@
         </w:trPr>
         <w:tc>
           <w:tcPr>
-            <w:tcW w:w="570" w:type="dxa"/>
+            <w:tcW w:w="569" w:type="dxa"/>
             <w:tcBorders>
               <w:top w:val="single" w:sz="4" w:space="0" w:color="00000A"/>
               <w:left w:val="single" w:sz="4" w:space="0" w:color="00000A"/>
@@ -3358,8 +3073,21 @@
                 <w:szCs w:val="21"/>
                 <w:lang w:eastAsia="ru-RU"/>
               </w:rPr>
-              <w:t>Проверка по информационной базе ДБ Банка</w:t>
-            </w:r>
+              <w:t xml:space="preserve">Проверка по </w:t>
+            </w:r>
+            <w:bookmarkStart w:id="7" w:name="__DdeLink__904_1242862628"/>
+            <w:r>
+              <w:rPr>
+                <w:rFonts w:eastAsia="Times New Roman" w:ascii="Times New Roman" w:hAnsi="Times New Roman"/>
+                <w:b/>
+                <w:bCs/>
+                <w:sz w:val="21"/>
+                <w:szCs w:val="21"/>
+                <w:lang w:eastAsia="ru-RU"/>
+              </w:rPr>
+              <w:t>информационной базе ДБ Банка</w:t>
+            </w:r>
+            <w:bookmarkEnd w:id="7"/>
           </w:p>
         </w:tc>
         <w:tc>
@@ -3399,73 +3127,63 @@
         </w:tc>
         <w:tc>
           <w:tcPr>
-            <w:tcW w:w="779" w:type="dxa"/>
-            <w:tcBorders>
-              <w:top w:val="single" w:sz="4" w:space="0" w:color="00000A"/>
-              <w:left w:val="single" w:sz="4" w:space="0" w:color="00000A"/>
-              <w:bottom w:val="single" w:sz="4" w:space="0" w:color="00000A"/>
-              <w:right w:val="single" w:sz="4" w:space="0" w:color="00000A"/>
-              <w:insideH w:val="single" w:sz="4" w:space="0" w:color="00000A"/>
-              <w:insideV w:val="single" w:sz="4" w:space="0" w:color="00000A"/>
-            </w:tcBorders>
-            <w:shd w:color="000000" w:fill="FFFFFF" w:val="clear"/>
-            <w:vAlign w:val="center"/>
-          </w:tcPr>
-          <w:p>
-            <w:pPr>
-              <w:pStyle w:val="Normal"/>
-              <w:spacing w:lineRule="auto" w:line="240" w:before="0" w:after="0"/>
-              <w:jc w:val="center"/>
-              <w:rPr/>
-            </w:pPr>
-            <w:r>
-              <w:rPr>
-                <w:rFonts w:eastAsia="Times New Roman" w:ascii="Times New Roman" w:hAnsi="Times New Roman"/>
-                <w:b/>
-                <w:bCs/>
-                <w:i/>
-                <w:iCs/>
-                <w:sz w:val="21"/>
-                <w:szCs w:val="21"/>
-                <w:lang w:eastAsia="ru-RU"/>
-              </w:rPr>
-              <w:t> </w:t>
-            </w:r>
-          </w:p>
-        </w:tc>
-        <w:tc>
-          <w:tcPr>
-            <w:tcW w:w="801" w:type="dxa"/>
-            <w:tcBorders>
-              <w:top w:val="single" w:sz="4" w:space="0" w:color="00000A"/>
-              <w:left w:val="single" w:sz="4" w:space="0" w:color="00000A"/>
-              <w:bottom w:val="single" w:sz="4" w:space="0" w:color="00000A"/>
-              <w:right w:val="single" w:sz="4" w:space="0" w:color="00000A"/>
-              <w:insideH w:val="single" w:sz="4" w:space="0" w:color="00000A"/>
-              <w:insideV w:val="single" w:sz="4" w:space="0" w:color="00000A"/>
-            </w:tcBorders>
-            <w:shd w:color="000000" w:fill="FFFFFF" w:val="clear"/>
-            <w:vAlign w:val="center"/>
-          </w:tcPr>
-          <w:p>
-            <w:pPr>
-              <w:pStyle w:val="Normal"/>
-              <w:spacing w:lineRule="auto" w:line="240" w:before="0" w:after="0"/>
-              <w:jc w:val="center"/>
-              <w:rPr/>
-            </w:pPr>
-            <w:r>
-              <w:rPr>
-                <w:rFonts w:eastAsia="Times New Roman" w:ascii="Times New Roman" w:hAnsi="Times New Roman"/>
-                <w:b/>
-                <w:bCs/>
-                <w:i/>
-                <w:iCs/>
-                <w:sz w:val="21"/>
-                <w:szCs w:val="21"/>
-                <w:lang w:eastAsia="ru-RU"/>
-              </w:rPr>
-              <w:t> </w:t>
+            <w:tcW w:w="1581" w:type="dxa"/>
+            <w:tcBorders>
+              <w:top w:val="single" w:sz="4" w:space="0" w:color="00000A"/>
+              <w:left w:val="single" w:sz="4" w:space="0" w:color="00000A"/>
+              <w:bottom w:val="single" w:sz="4" w:space="0" w:color="00000A"/>
+              <w:right w:val="single" w:sz="4" w:space="0" w:color="00000A"/>
+              <w:insideH w:val="single" w:sz="4" w:space="0" w:color="00000A"/>
+              <w:insideV w:val="single" w:sz="4" w:space="0" w:color="00000A"/>
+            </w:tcBorders>
+            <w:shd w:color="000000" w:fill="FFFFFF" w:val="clear"/>
+            <w:vAlign w:val="center"/>
+          </w:tcPr>
+          <w:p>
+            <w:pPr>
+              <w:pStyle w:val="Normal"/>
+              <w:spacing w:lineRule="auto" w:line="240" w:before="0" w:after="0"/>
+              <w:jc w:val="center"/>
+              <w:rPr/>
+            </w:pPr>
+            <w:r>
+              <w:rPr>
+                <w:rFonts w:eastAsia="Times New Roman" w:ascii="Times New Roman" w:hAnsi="Times New Roman"/>
+                <w:b/>
+                <w:bCs/>
+                <w:i/>
+                <w:iCs/>
+                <w:sz w:val="21"/>
+                <w:szCs w:val="21"/>
+                <w:lang w:eastAsia="ru-RU"/>
+              </w:rPr>
+              <w:t>{issue.</w:t>
+            </w:r>
+            <w:r>
+              <w:rPr>
+                <w:rFonts w:eastAsia="Times New Roman" w:ascii="Times New Roman" w:hAnsi="Times New Roman"/>
+                <w:b/>
+                <w:bCs/>
+                <w:i/>
+                <w:iCs/>
+                <w:sz w:val="21"/>
+                <w:szCs w:val="21"/>
+                <w:lang w:eastAsia="ru-RU"/>
+              </w:rPr>
+              <w:t> humanized_has_issuer_bad_info_on_security_db</w:t>
+            </w:r>
+            <w:r>
+              <w:rPr>
+                <w:rFonts w:eastAsia="Times New Roman" w:ascii="Times New Roman" w:hAnsi="Times New Roman"/>
+                <w:b/>
+                <w:bCs/>
+                <w:i/>
+                <w:iCs/>
+                <w:sz w:val="21"/>
+                <w:szCs w:val="21"/>
+                <w:lang w:eastAsia="ru-RU"/>
+              </w:rPr>
+              <w:t>}</w:t>
             </w:r>
           </w:p>
         </w:tc>
@@ -3477,9 +3195,14 @@
         <w:tc>
           <w:tcPr>
             <w:tcW w:w="9686" w:type="dxa"/>
-            <w:gridSpan w:val="6"/>
-            <w:tcBorders>
-              <w:top w:val="single" w:sz="4" w:space="0" w:color="00000A"/>
+            <w:gridSpan w:val="5"/>
+            <w:tcBorders>
+              <w:top w:val="single" w:sz="4" w:space="0" w:color="00000A"/>
+              <w:left w:val="single" w:sz="4" w:space="0" w:color="00000A"/>
+              <w:bottom w:val="single" w:sz="4" w:space="0" w:color="00000A"/>
+              <w:right w:val="single" w:sz="4" w:space="0" w:color="00000A"/>
+              <w:insideH w:val="single" w:sz="4" w:space="0" w:color="00000A"/>
+              <w:insideV w:val="single" w:sz="4" w:space="0" w:color="00000A"/>
             </w:tcBorders>
             <w:shd w:fill="auto" w:val="clear"/>
             <w:vAlign w:val="bottom"/>
@@ -3510,8 +3233,15 @@
         <w:tc>
           <w:tcPr>
             <w:tcW w:w="9686" w:type="dxa"/>
-            <w:gridSpan w:val="6"/>
-            <w:tcBorders/>
+            <w:gridSpan w:val="5"/>
+            <w:tcBorders>
+              <w:top w:val="single" w:sz="4" w:space="0" w:color="00000A"/>
+              <w:left w:val="single" w:sz="4" w:space="0" w:color="00000A"/>
+              <w:bottom w:val="single" w:sz="4" w:space="0" w:color="00000A"/>
+              <w:right w:val="single" w:sz="4" w:space="0" w:color="00000A"/>
+              <w:insideH w:val="single" w:sz="4" w:space="0" w:color="00000A"/>
+              <w:insideV w:val="single" w:sz="4" w:space="0" w:color="00000A"/>
+            </w:tcBorders>
             <w:shd w:fill="auto" w:val="clear"/>
           </w:tcPr>
           <w:p>
@@ -3541,8 +3271,15 @@
         <w:tc>
           <w:tcPr>
             <w:tcW w:w="9686" w:type="dxa"/>
-            <w:gridSpan w:val="6"/>
-            <w:tcBorders/>
+            <w:gridSpan w:val="5"/>
+            <w:tcBorders>
+              <w:top w:val="single" w:sz="4" w:space="0" w:color="00000A"/>
+              <w:left w:val="single" w:sz="4" w:space="0" w:color="00000A"/>
+              <w:bottom w:val="single" w:sz="4" w:space="0" w:color="00000A"/>
+              <w:right w:val="single" w:sz="4" w:space="0" w:color="00000A"/>
+              <w:insideH w:val="single" w:sz="4" w:space="0" w:color="00000A"/>
+              <w:insideV w:val="single" w:sz="4" w:space="0" w:color="00000A"/>
+            </w:tcBorders>
             <w:shd w:fill="auto" w:val="clear"/>
             <w:vAlign w:val="bottom"/>
           </w:tcPr>
@@ -3582,8 +3319,15 @@
         <w:tc>
           <w:tcPr>
             <w:tcW w:w="9686" w:type="dxa"/>
-            <w:gridSpan w:val="6"/>
-            <w:tcBorders/>
+            <w:gridSpan w:val="5"/>
+            <w:tcBorders>
+              <w:top w:val="single" w:sz="4" w:space="0" w:color="00000A"/>
+              <w:left w:val="single" w:sz="4" w:space="0" w:color="00000A"/>
+              <w:bottom w:val="single" w:sz="4" w:space="0" w:color="00000A"/>
+              <w:right w:val="single" w:sz="4" w:space="0" w:color="00000A"/>
+              <w:insideH w:val="single" w:sz="4" w:space="0" w:color="00000A"/>
+              <w:insideV w:val="single" w:sz="4" w:space="0" w:color="00000A"/>
+            </w:tcBorders>
             <w:shd w:fill="auto" w:val="clear"/>
             <w:vAlign w:val="bottom"/>
           </w:tcPr>
@@ -3603,7 +3347,7 @@
                 <w:szCs w:val="21"/>
                 <w:lang w:eastAsia="ru-RU"/>
               </w:rPr>
-              <w:t>Подпись сотрудника:</w:t>
+              <w:t>Подпись сотрудника: {user.last_name} {user.first_name[0]}.{user.middle_name[0]}.</w:t>
             </w:r>
           </w:p>
         </w:tc>
@@ -3615,8 +3359,15 @@
         <w:tc>
           <w:tcPr>
             <w:tcW w:w="9686" w:type="dxa"/>
-            <w:gridSpan w:val="6"/>
-            <w:tcBorders/>
+            <w:gridSpan w:val="5"/>
+            <w:tcBorders>
+              <w:top w:val="single" w:sz="4" w:space="0" w:color="00000A"/>
+              <w:left w:val="single" w:sz="4" w:space="0" w:color="00000A"/>
+              <w:bottom w:val="single" w:sz="4" w:space="0" w:color="00000A"/>
+              <w:right w:val="single" w:sz="4" w:space="0" w:color="00000A"/>
+              <w:insideH w:val="single" w:sz="4" w:space="0" w:color="00000A"/>
+              <w:insideV w:val="single" w:sz="4" w:space="0" w:color="00000A"/>
+            </w:tcBorders>
             <w:shd w:fill="auto" w:val="clear"/>
             <w:vAlign w:val="bottom"/>
           </w:tcPr>
@@ -3687,11 +3438,7 @@
         <w:pStyle w:val="Normal"/>
         <w:spacing w:before="0" w:after="0"/>
         <w:jc w:val="right"/>
-        <w:rPr>
-          <w:rFonts w:ascii="Times New Roman" w:hAnsi="Times New Roman"/>
-          <w:sz w:val="20"/>
-          <w:szCs w:val="20"/>
-        </w:rPr>
+        <w:rPr/>
       </w:pPr>
       <w:r>
         <w:rPr/>
@@ -3936,6 +3683,45 @@
       <w:lang w:eastAsia="ru-RU"/>
     </w:rPr>
   </w:style>
+  <w:style w:type="character" w:styleId="ListLabel74">
+    <w:name w:val="ListLabel 74"/>
+    <w:qFormat/>
+    <w:rPr>
+      <w:rFonts w:ascii="Times New Roman" w:hAnsi="Times New Roman" w:eastAsia="Times New Roman"/>
+      <w:i/>
+      <w:iCs/>
+      <w:color w:val="0000FF"/>
+      <w:sz w:val="21"/>
+      <w:szCs w:val="21"/>
+      <w:lang w:eastAsia="ru-RU"/>
+    </w:rPr>
+  </w:style>
+  <w:style w:type="character" w:styleId="ListLabel75">
+    <w:name w:val="ListLabel 75"/>
+    <w:qFormat/>
+    <w:rPr>
+      <w:rFonts w:ascii="Times New Roman" w:hAnsi="Times New Roman" w:eastAsia="Times New Roman"/>
+      <w:i/>
+      <w:iCs/>
+      <w:color w:val="0000FF"/>
+      <w:sz w:val="21"/>
+      <w:szCs w:val="21"/>
+      <w:u w:val="single"/>
+      <w:lang w:eastAsia="ru-RU"/>
+    </w:rPr>
+  </w:style>
+  <w:style w:type="character" w:styleId="ListLabel76">
+    <w:name w:val="ListLabel 76"/>
+    <w:qFormat/>
+    <w:rPr>
+      <w:rFonts w:ascii="Times New Roman" w:hAnsi="Times New Roman" w:eastAsia="Times New Roman"/>
+      <w:i/>
+      <w:iCs/>
+      <w:sz w:val="21"/>
+      <w:szCs w:val="21"/>
+      <w:lang w:eastAsia="ru-RU"/>
+    </w:rPr>
+  </w:style>
   <w:style w:type="paragraph" w:styleId="Style15">
     <w:name w:val="Заголовок"/>
     <w:basedOn w:val="Normal"/>
@@ -3992,6 +3778,28 @@
     </w:pPr>
     <w:rPr>
       <w:rFonts w:cs="FreeSans"/>
+    </w:rPr>
+  </w:style>
+  <w:style w:type="paragraph" w:styleId="Style20">
+    <w:name w:val="Содержимое таблицы"/>
+    <w:basedOn w:val="Normal"/>
+    <w:qFormat/>
+    <w:pPr>
+      <w:suppressLineNumbers/>
+    </w:pPr>
+    <w:rPr/>
+  </w:style>
+  <w:style w:type="paragraph" w:styleId="Style21">
+    <w:name w:val="Заголовок таблицы"/>
+    <w:basedOn w:val="Style20"/>
+    <w:qFormat/>
+    <w:pPr>
+      <w:suppressLineNumbers/>
+      <w:jc w:val="center"/>
+    </w:pPr>
+    <w:rPr>
+      <w:b/>
+      <w:bCs/>
     </w:rPr>
   </w:style>
   <w:style w:type="numbering" w:styleId="NoList" w:default="1">

--- a/marer/templates/documents/issue_sec_dep_conclusion_more_5000000.docx
+++ b/marer/templates/documents/issue_sec_dep_conclusion_more_5000000.docx
@@ -145,10 +145,11 @@
       </w:tblPr>
       <w:tblGrid>
         <w:gridCol w:w="569"/>
-        <w:gridCol w:w="3415"/>
-        <w:gridCol w:w="1260"/>
-        <w:gridCol w:w="2861"/>
-        <w:gridCol w:w="1581"/>
+        <w:gridCol w:w="3414"/>
+        <w:gridCol w:w="1261"/>
+        <w:gridCol w:w="2860"/>
+        <w:gridCol w:w="1"/>
+        <w:gridCol w:w="1580"/>
       </w:tblGrid>
       <w:tr>
         <w:trPr>
@@ -156,8 +157,8 @@
         </w:trPr>
         <w:tc>
           <w:tcPr>
-            <w:tcW w:w="9686" w:type="dxa"/>
-            <w:gridSpan w:val="5"/>
+            <w:tcW w:w="9685" w:type="dxa"/>
+            <w:gridSpan w:val="6"/>
             <w:tcBorders>
               <w:top w:val="single" w:sz="4" w:space="0" w:color="00000A"/>
               <w:left w:val="single" w:sz="4" w:space="0" w:color="00000A"/>
@@ -196,7 +197,7 @@
         </w:trPr>
         <w:tc>
           <w:tcPr>
-            <w:tcW w:w="3984" w:type="dxa"/>
+            <w:tcW w:w="3983" w:type="dxa"/>
             <w:gridSpan w:val="2"/>
             <w:tcBorders>
               <w:top w:val="single" w:sz="4" w:space="0" w:color="00000A"/>
@@ -234,7 +235,7 @@
         <w:tc>
           <w:tcPr>
             <w:tcW w:w="5702" w:type="dxa"/>
-            <w:gridSpan w:val="3"/>
+            <w:gridSpan w:val="4"/>
             <w:tcBorders>
               <w:top w:val="single" w:sz="4" w:space="0" w:color="00000A"/>
               <w:left w:val="single" w:sz="4" w:space="0" w:color="00000A"/>
@@ -285,7 +286,7 @@
         </w:trPr>
         <w:tc>
           <w:tcPr>
-            <w:tcW w:w="3984" w:type="dxa"/>
+            <w:tcW w:w="3983" w:type="dxa"/>
             <w:gridSpan w:val="2"/>
             <w:tcBorders>
               <w:top w:val="single" w:sz="4" w:space="0" w:color="00000A"/>
@@ -323,7 +324,7 @@
         <w:tc>
           <w:tcPr>
             <w:tcW w:w="5702" w:type="dxa"/>
-            <w:gridSpan w:val="3"/>
+            <w:gridSpan w:val="4"/>
             <w:tcBorders>
               <w:top w:val="single" w:sz="4" w:space="0" w:color="00000A"/>
               <w:left w:val="single" w:sz="4" w:space="0" w:color="00000A"/>
@@ -375,7 +376,7 @@
         </w:trPr>
         <w:tc>
           <w:tcPr>
-            <w:tcW w:w="3984" w:type="dxa"/>
+            <w:tcW w:w="3983" w:type="dxa"/>
             <w:gridSpan w:val="2"/>
             <w:tcBorders>
               <w:top w:val="single" w:sz="4" w:space="0" w:color="00000A"/>
@@ -413,7 +414,7 @@
         <w:tc>
           <w:tcPr>
             <w:tcW w:w="5702" w:type="dxa"/>
-            <w:gridSpan w:val="3"/>
+            <w:gridSpan w:val="4"/>
             <w:tcBorders>
               <w:top w:val="single" w:sz="4" w:space="0" w:color="00000A"/>
               <w:left w:val="single" w:sz="4" w:space="0" w:color="00000A"/>
@@ -465,7 +466,7 @@
         </w:trPr>
         <w:tc>
           <w:tcPr>
-            <w:tcW w:w="3984" w:type="dxa"/>
+            <w:tcW w:w="3983" w:type="dxa"/>
             <w:gridSpan w:val="2"/>
             <w:tcBorders>
               <w:top w:val="single" w:sz="4" w:space="0" w:color="00000A"/>
@@ -503,7 +504,7 @@
         <w:tc>
           <w:tcPr>
             <w:tcW w:w="5702" w:type="dxa"/>
-            <w:gridSpan w:val="3"/>
+            <w:gridSpan w:val="4"/>
             <w:tcBorders>
               <w:top w:val="single" w:sz="4" w:space="0" w:color="00000A"/>
               <w:left w:val="single" w:sz="4" w:space="0" w:color="00000A"/>
@@ -555,7 +556,7 @@
         </w:trPr>
         <w:tc>
           <w:tcPr>
-            <w:tcW w:w="3984" w:type="dxa"/>
+            <w:tcW w:w="3983" w:type="dxa"/>
             <w:gridSpan w:val="2"/>
             <w:tcBorders>
               <w:top w:val="single" w:sz="4" w:space="0" w:color="00000A"/>
@@ -593,7 +594,7 @@
         <w:tc>
           <w:tcPr>
             <w:tcW w:w="5702" w:type="dxa"/>
-            <w:gridSpan w:val="3"/>
+            <w:gridSpan w:val="4"/>
             <w:tcBorders>
               <w:top w:val="single" w:sz="4" w:space="0" w:color="00000A"/>
               <w:left w:val="single" w:sz="4" w:space="0" w:color="00000A"/>
@@ -640,7 +641,7 @@
         </w:trPr>
         <w:tc>
           <w:tcPr>
-            <w:tcW w:w="3984" w:type="dxa"/>
+            <w:tcW w:w="3983" w:type="dxa"/>
             <w:gridSpan w:val="2"/>
             <w:tcBorders>
               <w:top w:val="single" w:sz="4" w:space="0" w:color="00000A"/>
@@ -678,7 +679,7 @@
         <w:tc>
           <w:tcPr>
             <w:tcW w:w="5702" w:type="dxa"/>
-            <w:gridSpan w:val="3"/>
+            <w:gridSpan w:val="4"/>
             <w:tcBorders>
               <w:top w:val="single" w:sz="4" w:space="0" w:color="00000A"/>
               <w:left w:val="single" w:sz="4" w:space="0" w:color="00000A"/>
@@ -730,7 +731,7 @@
         </w:trPr>
         <w:tc>
           <w:tcPr>
-            <w:tcW w:w="3984" w:type="dxa"/>
+            <w:tcW w:w="3983" w:type="dxa"/>
             <w:gridSpan w:val="2"/>
             <w:tcBorders>
               <w:top w:val="single" w:sz="4" w:space="0" w:color="00000A"/>
@@ -768,7 +769,7 @@
         <w:tc>
           <w:tcPr>
             <w:tcW w:w="5702" w:type="dxa"/>
-            <w:gridSpan w:val="3"/>
+            <w:gridSpan w:val="4"/>
             <w:tcBorders>
               <w:top w:val="single" w:sz="4" w:space="0" w:color="00000A"/>
               <w:left w:val="single" w:sz="4" w:space="0" w:color="00000A"/>
@@ -819,7 +820,7 @@
         </w:trPr>
         <w:tc>
           <w:tcPr>
-            <w:tcW w:w="3984" w:type="dxa"/>
+            <w:tcW w:w="3983" w:type="dxa"/>
             <w:gridSpan w:val="2"/>
             <w:tcBorders>
               <w:top w:val="single" w:sz="4" w:space="0" w:color="00000A"/>
@@ -857,7 +858,7 @@
         <w:tc>
           <w:tcPr>
             <w:tcW w:w="5702" w:type="dxa"/>
-            <w:gridSpan w:val="3"/>
+            <w:gridSpan w:val="4"/>
             <w:tcBorders>
               <w:top w:val="single" w:sz="4" w:space="0" w:color="00000A"/>
               <w:left w:val="single" w:sz="4" w:space="0" w:color="00000A"/>
@@ -909,8 +910,8 @@
         </w:trPr>
         <w:tc>
           <w:tcPr>
-            <w:tcW w:w="9686" w:type="dxa"/>
-            <w:gridSpan w:val="5"/>
+            <w:tcW w:w="9685" w:type="dxa"/>
+            <w:gridSpan w:val="6"/>
             <w:tcBorders>
               <w:top w:val="single" w:sz="4" w:space="0" w:color="00000A"/>
               <w:left w:val="single" w:sz="4" w:space="0" w:color="00000A"/>
@@ -984,7 +985,7 @@
         </w:tc>
         <w:tc>
           <w:tcPr>
-            <w:tcW w:w="2861" w:type="dxa"/>
+            <w:tcW w:w="2860" w:type="dxa"/>
             <w:tcBorders>
               <w:top w:val="single" w:sz="4" w:space="0" w:color="00000A"/>
               <w:left w:val="single" w:sz="4" w:space="0" w:color="00000A"/>
@@ -1019,6 +1020,7 @@
         <w:tc>
           <w:tcPr>
             <w:tcW w:w="1581" w:type="dxa"/>
+            <w:gridSpan w:val="2"/>
             <w:tcBorders>
               <w:top w:val="single" w:sz="4" w:space="0" w:color="00000A"/>
               <w:left w:val="single" w:sz="4" w:space="0" w:color="00000A"/>
@@ -1131,6 +1133,7 @@
         <w:tc>
           <w:tcPr>
             <w:tcW w:w="2861" w:type="dxa"/>
+            <w:gridSpan w:val="2"/>
             <w:tcBorders>
               <w:top w:val="single" w:sz="4" w:space="0" w:color="00000A"/>
               <w:left w:val="single" w:sz="4" w:space="0" w:color="00000A"/>
@@ -1188,63 +1191,37 @@
         </w:tc>
         <w:tc>
           <w:tcPr>
-            <w:tcW w:w="1581" w:type="dxa"/>
-            <w:tcBorders>
-              <w:top w:val="single" w:sz="4" w:space="0" w:color="00000A"/>
-              <w:left w:val="single" w:sz="4" w:space="0" w:color="00000A"/>
-              <w:bottom w:val="single" w:sz="4" w:space="0" w:color="00000A"/>
-              <w:right w:val="single" w:sz="4" w:space="0" w:color="00000A"/>
-              <w:insideH w:val="single" w:sz="4" w:space="0" w:color="00000A"/>
-              <w:insideV w:val="single" w:sz="4" w:space="0" w:color="00000A"/>
-            </w:tcBorders>
-            <w:shd w:color="000000" w:fill="FFFFFF" w:val="clear"/>
-            <w:vAlign w:val="center"/>
-          </w:tcPr>
-          <w:p>
-            <w:pPr>
-              <w:pStyle w:val="Normal"/>
-              <w:spacing w:lineRule="auto" w:line="240" w:before="0" w:after="0"/>
-              <w:jc w:val="center"/>
-              <w:rPr/>
-            </w:pPr>
-            <w:r>
-              <w:rPr>
-                <w:rFonts w:eastAsia="Times New Roman" w:ascii="Times New Roman" w:hAnsi="Times New Roman"/>
-                <w:b/>
-                <w:bCs/>
-                <w:i/>
-                <w:iCs/>
-                <w:sz w:val="21"/>
-                <w:szCs w:val="21"/>
-                <w:lang w:eastAsia="ru-RU"/>
-              </w:rPr>
-              <w:t>{issue.</w:t>
-            </w:r>
-            <w:r>
-              <w:rPr>
-                <w:rFonts w:eastAsia="Times New Roman" w:ascii="Times New Roman" w:hAnsi="Times New Roman"/>
-                <w:b/>
-                <w:bCs/>
-                <w:i/>
-                <w:iCs/>
-                <w:sz w:val="21"/>
-                <w:szCs w:val="21"/>
-                <w:lang w:eastAsia="ru-RU"/>
-              </w:rPr>
-              <w:t>  humanized_has_issuer_bad_info_on_credit_history</w:t>
-            </w:r>
-            <w:r>
-              <w:rPr>
-                <w:rFonts w:eastAsia="Times New Roman" w:ascii="Times New Roman" w:hAnsi="Times New Roman"/>
-                <w:b/>
-                <w:bCs/>
-                <w:i/>
-                <w:iCs/>
-                <w:sz w:val="21"/>
-                <w:szCs w:val="21"/>
-                <w:lang w:eastAsia="ru-RU"/>
-              </w:rPr>
-              <w:t>}</w:t>
+            <w:tcW w:w="1580" w:type="dxa"/>
+            <w:tcBorders>
+              <w:top w:val="single" w:sz="4" w:space="0" w:color="00000A"/>
+              <w:left w:val="single" w:sz="4" w:space="0" w:color="00000A"/>
+              <w:bottom w:val="single" w:sz="4" w:space="0" w:color="00000A"/>
+              <w:right w:val="single" w:sz="4" w:space="0" w:color="00000A"/>
+              <w:insideH w:val="single" w:sz="4" w:space="0" w:color="00000A"/>
+              <w:insideV w:val="single" w:sz="4" w:space="0" w:color="00000A"/>
+            </w:tcBorders>
+            <w:shd w:color="000000" w:fill="FFFFFF" w:val="clear"/>
+            <w:vAlign w:val="center"/>
+          </w:tcPr>
+          <w:p>
+            <w:pPr>
+              <w:pStyle w:val="Normal"/>
+              <w:spacing w:lineRule="auto" w:line="240" w:before="0" w:after="0"/>
+              <w:jc w:val="center"/>
+              <w:rPr/>
+            </w:pPr>
+            <w:r>
+              <w:rPr>
+                <w:rFonts w:eastAsia="Times New Roman" w:ascii="Times New Roman" w:hAnsi="Times New Roman"/>
+                <w:b/>
+                <w:bCs/>
+                <w:i/>
+                <w:iCs/>
+                <w:sz w:val="21"/>
+                <w:szCs w:val="21"/>
+                <w:lang w:eastAsia="ru-RU"/>
+              </w:rPr>
+              <w:t>{issue.humanized_has_issuer_bad_info_on_credit_history}</w:t>
             </w:r>
           </w:p>
         </w:tc>
@@ -1343,6 +1320,7 @@
         <w:tc>
           <w:tcPr>
             <w:tcW w:w="2861" w:type="dxa"/>
+            <w:gridSpan w:val="2"/>
             <w:tcBorders>
               <w:top w:val="single" w:sz="4" w:space="0" w:color="00000A"/>
               <w:left w:val="single" w:sz="4" w:space="0" w:color="00000A"/>
@@ -1377,63 +1355,37 @@
         </w:tc>
         <w:tc>
           <w:tcPr>
-            <w:tcW w:w="1581" w:type="dxa"/>
-            <w:tcBorders>
-              <w:top w:val="single" w:sz="4" w:space="0" w:color="00000A"/>
-              <w:left w:val="single" w:sz="4" w:space="0" w:color="00000A"/>
-              <w:bottom w:val="single" w:sz="4" w:space="0" w:color="00000A"/>
-              <w:right w:val="single" w:sz="4" w:space="0" w:color="00000A"/>
-              <w:insideH w:val="single" w:sz="4" w:space="0" w:color="00000A"/>
-              <w:insideV w:val="single" w:sz="4" w:space="0" w:color="00000A"/>
-            </w:tcBorders>
-            <w:shd w:color="000000" w:fill="FFFFFF" w:val="clear"/>
-            <w:vAlign w:val="center"/>
-          </w:tcPr>
-          <w:p>
-            <w:pPr>
-              <w:pStyle w:val="Normal"/>
-              <w:spacing w:lineRule="auto" w:line="240" w:before="0" w:after="0"/>
-              <w:jc w:val="center"/>
-              <w:rPr/>
-            </w:pPr>
-            <w:r>
-              <w:rPr>
-                <w:rFonts w:eastAsia="Times New Roman" w:ascii="Times New Roman" w:hAnsi="Times New Roman"/>
-                <w:b/>
-                <w:bCs/>
-                <w:i/>
-                <w:iCs/>
-                <w:sz w:val="21"/>
-                <w:szCs w:val="21"/>
-                <w:lang w:eastAsia="ru-RU"/>
-              </w:rPr>
-              <w:t>{issue.</w:t>
-            </w:r>
-            <w:r>
-              <w:rPr>
-                <w:rFonts w:eastAsia="Times New Roman" w:ascii="Times New Roman" w:hAnsi="Times New Roman"/>
-                <w:b/>
-                <w:bCs/>
-                <w:i/>
-                <w:iCs/>
-                <w:sz w:val="21"/>
-                <w:szCs w:val="21"/>
-                <w:lang w:eastAsia="ru-RU"/>
-              </w:rPr>
-              <w:t> humanized_has_issuer_bad_info_on_bank_abs</w:t>
-            </w:r>
-            <w:r>
-              <w:rPr>
-                <w:rFonts w:eastAsia="Times New Roman" w:ascii="Times New Roman" w:hAnsi="Times New Roman"/>
-                <w:b/>
-                <w:bCs/>
-                <w:i/>
-                <w:iCs/>
-                <w:sz w:val="21"/>
-                <w:szCs w:val="21"/>
-                <w:lang w:eastAsia="ru-RU"/>
-              </w:rPr>
-              <w:t>}</w:t>
+            <w:tcW w:w="1580" w:type="dxa"/>
+            <w:tcBorders>
+              <w:top w:val="single" w:sz="4" w:space="0" w:color="00000A"/>
+              <w:left w:val="single" w:sz="4" w:space="0" w:color="00000A"/>
+              <w:bottom w:val="single" w:sz="4" w:space="0" w:color="00000A"/>
+              <w:right w:val="single" w:sz="4" w:space="0" w:color="00000A"/>
+              <w:insideH w:val="single" w:sz="4" w:space="0" w:color="00000A"/>
+              <w:insideV w:val="single" w:sz="4" w:space="0" w:color="00000A"/>
+            </w:tcBorders>
+            <w:shd w:color="000000" w:fill="FFFFFF" w:val="clear"/>
+            <w:vAlign w:val="center"/>
+          </w:tcPr>
+          <w:p>
+            <w:pPr>
+              <w:pStyle w:val="Normal"/>
+              <w:spacing w:lineRule="auto" w:line="240" w:before="0" w:after="0"/>
+              <w:jc w:val="center"/>
+              <w:rPr/>
+            </w:pPr>
+            <w:r>
+              <w:rPr>
+                <w:rFonts w:eastAsia="Times New Roman" w:ascii="Times New Roman" w:hAnsi="Times New Roman"/>
+                <w:b/>
+                <w:bCs/>
+                <w:i/>
+                <w:iCs/>
+                <w:sz w:val="21"/>
+                <w:szCs w:val="21"/>
+                <w:lang w:eastAsia="ru-RU"/>
+              </w:rPr>
+              <w:t>{issue.humanized_has_issuer_bad_info_on_bank_abs}</w:t>
             </w:r>
           </w:p>
         </w:tc>
@@ -1520,6 +1472,7 @@
         <w:tc>
           <w:tcPr>
             <w:tcW w:w="2861" w:type="dxa"/>
+            <w:gridSpan w:val="2"/>
             <w:tcBorders>
               <w:top w:val="single" w:sz="4" w:space="0" w:color="00000A"/>
               <w:left w:val="single" w:sz="4" w:space="0" w:color="00000A"/>
@@ -1559,63 +1512,37 @@
         </w:tc>
         <w:tc>
           <w:tcPr>
-            <w:tcW w:w="1581" w:type="dxa"/>
-            <w:tcBorders>
-              <w:top w:val="single" w:sz="4" w:space="0" w:color="00000A"/>
-              <w:left w:val="single" w:sz="4" w:space="0" w:color="00000A"/>
-              <w:bottom w:val="single" w:sz="4" w:space="0" w:color="00000A"/>
-              <w:right w:val="single" w:sz="4" w:space="0" w:color="00000A"/>
-              <w:insideH w:val="single" w:sz="4" w:space="0" w:color="00000A"/>
-              <w:insideV w:val="single" w:sz="4" w:space="0" w:color="00000A"/>
-            </w:tcBorders>
-            <w:shd w:color="000000" w:fill="FFFFFF" w:val="clear"/>
-            <w:vAlign w:val="center"/>
-          </w:tcPr>
-          <w:p>
-            <w:pPr>
-              <w:pStyle w:val="Normal"/>
-              <w:spacing w:lineRule="auto" w:line="240" w:before="0" w:after="0"/>
-              <w:jc w:val="center"/>
-              <w:rPr/>
-            </w:pPr>
-            <w:r>
-              <w:rPr>
-                <w:rFonts w:eastAsia="Times New Roman" w:ascii="Times New Roman" w:hAnsi="Times New Roman"/>
-                <w:b/>
-                <w:bCs/>
-                <w:i/>
-                <w:iCs/>
-                <w:sz w:val="21"/>
-                <w:szCs w:val="21"/>
-                <w:lang w:eastAsia="ru-RU"/>
-              </w:rPr>
-              <w:t>{issue.</w:t>
-            </w:r>
-            <w:r>
-              <w:rPr>
-                <w:rFonts w:eastAsia="Times New Roman" w:ascii="Times New Roman" w:hAnsi="Times New Roman"/>
-                <w:b/>
-                <w:bCs/>
-                <w:i/>
-                <w:iCs/>
-                <w:sz w:val="21"/>
-                <w:szCs w:val="21"/>
-                <w:lang w:eastAsia="ru-RU"/>
-              </w:rPr>
-              <w:t> humanized_has_issuer_bad_info_on_kontur_and_spark</w:t>
-            </w:r>
-            <w:r>
-              <w:rPr>
-                <w:rFonts w:eastAsia="Times New Roman" w:ascii="Times New Roman" w:hAnsi="Times New Roman"/>
-                <w:b/>
-                <w:bCs/>
-                <w:i/>
-                <w:iCs/>
-                <w:sz w:val="21"/>
-                <w:szCs w:val="21"/>
-                <w:lang w:eastAsia="ru-RU"/>
-              </w:rPr>
-              <w:t>}</w:t>
+            <w:tcW w:w="1580" w:type="dxa"/>
+            <w:tcBorders>
+              <w:top w:val="single" w:sz="4" w:space="0" w:color="00000A"/>
+              <w:left w:val="single" w:sz="4" w:space="0" w:color="00000A"/>
+              <w:bottom w:val="single" w:sz="4" w:space="0" w:color="00000A"/>
+              <w:right w:val="single" w:sz="4" w:space="0" w:color="00000A"/>
+              <w:insideH w:val="single" w:sz="4" w:space="0" w:color="00000A"/>
+              <w:insideV w:val="single" w:sz="4" w:space="0" w:color="00000A"/>
+            </w:tcBorders>
+            <w:shd w:color="000000" w:fill="FFFFFF" w:val="clear"/>
+            <w:vAlign w:val="center"/>
+          </w:tcPr>
+          <w:p>
+            <w:pPr>
+              <w:pStyle w:val="Normal"/>
+              <w:spacing w:lineRule="auto" w:line="240" w:before="0" w:after="0"/>
+              <w:jc w:val="center"/>
+              <w:rPr/>
+            </w:pPr>
+            <w:r>
+              <w:rPr>
+                <w:rFonts w:eastAsia="Times New Roman" w:ascii="Times New Roman" w:hAnsi="Times New Roman"/>
+                <w:b/>
+                <w:bCs/>
+                <w:i/>
+                <w:iCs/>
+                <w:sz w:val="21"/>
+                <w:szCs w:val="21"/>
+                <w:lang w:eastAsia="ru-RU"/>
+              </w:rPr>
+              <w:t>{issue.humanized_has_issuer_bad_info_on_kontur_and_spark}</w:t>
             </w:r>
           </w:p>
         </w:tc>
@@ -1700,6 +1627,7 @@
         <w:tc>
           <w:tcPr>
             <w:tcW w:w="2861" w:type="dxa"/>
+            <w:gridSpan w:val="2"/>
             <w:tcBorders>
               <w:top w:val="single" w:sz="4" w:space="0" w:color="00000A"/>
               <w:left w:val="single" w:sz="4" w:space="0" w:color="00000A"/>
@@ -1737,7 +1665,7 @@
         </w:tc>
         <w:tc>
           <w:tcPr>
-            <w:tcW w:w="1581" w:type="dxa"/>
+            <w:tcW w:w="1580" w:type="dxa"/>
             <w:tcBorders>
               <w:top w:val="single" w:sz="4" w:space="0" w:color="00000A"/>
               <w:left w:val="single" w:sz="4" w:space="0" w:color="00000A"/>
@@ -1877,6 +1805,7 @@
         <w:tc>
           <w:tcPr>
             <w:tcW w:w="2861" w:type="dxa"/>
+            <w:gridSpan w:val="2"/>
             <w:tcBorders>
               <w:top w:val="single" w:sz="4" w:space="0" w:color="00000A"/>
               <w:left w:val="single" w:sz="4" w:space="0" w:color="00000A"/>
@@ -1916,7 +1845,7 @@
         </w:tc>
         <w:tc>
           <w:tcPr>
-            <w:tcW w:w="1581" w:type="dxa"/>
+            <w:tcW w:w="1580" w:type="dxa"/>
             <w:tcBorders>
               <w:top w:val="single" w:sz="4" w:space="0" w:color="00000A"/>
               <w:left w:val="single" w:sz="4" w:space="0" w:color="00000A"/>
@@ -1959,7 +1888,33 @@
                 <w:szCs w:val="21"/>
                 <w:lang w:eastAsia="ru-RU"/>
               </w:rPr>
-              <w:t>{issue.humanized_has_issuer_bad_info_on_ros_fin_monitoring}</w:t>
+              <w:t>{issue.</w:t>
+            </w:r>
+            <w:r>
+              <w:rPr>
+                <w:rFonts w:eastAsia="Times New Roman" w:ascii="Times New Roman" w:hAnsi="Times New Roman"/>
+                <w:b/>
+                <w:bCs/>
+                <w:i/>
+                <w:iCs/>
+                <w:sz w:val="21"/>
+                <w:szCs w:val="21"/>
+                <w:lang w:eastAsia="ru-RU"/>
+              </w:rPr>
+              <w:t>h</w:t>
+            </w:r>
+            <w:r>
+              <w:rPr>
+                <w:rFonts w:eastAsia="Times New Roman" w:ascii="Times New Roman" w:hAnsi="Times New Roman"/>
+                <w:b/>
+                <w:bCs/>
+                <w:i/>
+                <w:iCs/>
+                <w:sz w:val="21"/>
+                <w:szCs w:val="21"/>
+                <w:lang w:eastAsia="ru-RU"/>
+              </w:rPr>
+              <w:t>umanized_has_issuer_bad_info_on_ros_fin_monitoring}</w:t>
             </w:r>
           </w:p>
         </w:tc>
@@ -2056,6 +2011,7 @@
         <w:tc>
           <w:tcPr>
             <w:tcW w:w="2861" w:type="dxa"/>
+            <w:gridSpan w:val="2"/>
             <w:tcBorders>
               <w:top w:val="single" w:sz="4" w:space="0" w:color="00000A"/>
               <w:left w:val="single" w:sz="4" w:space="0" w:color="00000A"/>
@@ -2093,63 +2049,63 @@
         </w:tc>
         <w:tc>
           <w:tcPr>
-            <w:tcW w:w="1581" w:type="dxa"/>
-            <w:tcBorders>
-              <w:top w:val="single" w:sz="4" w:space="0" w:color="00000A"/>
-              <w:left w:val="single" w:sz="4" w:space="0" w:color="00000A"/>
-              <w:bottom w:val="single" w:sz="4" w:space="0" w:color="00000A"/>
-              <w:right w:val="single" w:sz="4" w:space="0" w:color="00000A"/>
-              <w:insideH w:val="single" w:sz="4" w:space="0" w:color="00000A"/>
-              <w:insideV w:val="single" w:sz="4" w:space="0" w:color="00000A"/>
-            </w:tcBorders>
-            <w:shd w:color="000000" w:fill="FFFFFF" w:val="clear"/>
-            <w:vAlign w:val="center"/>
-          </w:tcPr>
-          <w:p>
-            <w:pPr>
-              <w:pStyle w:val="Normal"/>
-              <w:spacing w:lineRule="auto" w:line="240" w:before="0" w:after="0"/>
-              <w:jc w:val="center"/>
-              <w:rPr/>
-            </w:pPr>
-            <w:r>
-              <w:rPr>
-                <w:rFonts w:eastAsia="Times New Roman" w:ascii="Times New Roman" w:hAnsi="Times New Roman"/>
-                <w:b/>
-                <w:bCs/>
-                <w:i/>
-                <w:iCs/>
-                <w:sz w:val="21"/>
-                <w:szCs w:val="21"/>
-                <w:lang w:eastAsia="ru-RU"/>
-              </w:rPr>
-              <w:t>{issue.</w:t>
-            </w:r>
-            <w:r>
-              <w:rPr>
-                <w:rFonts w:eastAsia="Times New Roman" w:ascii="Times New Roman" w:hAnsi="Times New Roman"/>
-                <w:b/>
-                <w:bCs/>
-                <w:i/>
-                <w:iCs/>
-                <w:sz w:val="21"/>
-                <w:szCs w:val="21"/>
-                <w:lang w:eastAsia="ru-RU"/>
-              </w:rPr>
-              <w:t> humanized_has_issuer_bad_info_on_arbitr_ru_site</w:t>
-            </w:r>
-            <w:r>
-              <w:rPr>
-                <w:rFonts w:eastAsia="Times New Roman" w:ascii="Times New Roman" w:hAnsi="Times New Roman"/>
-                <w:b/>
-                <w:bCs/>
-                <w:i/>
-                <w:iCs/>
-                <w:sz w:val="21"/>
-                <w:szCs w:val="21"/>
-                <w:lang w:eastAsia="ru-RU"/>
-              </w:rPr>
-              <w:t>}</w:t>
+            <w:tcW w:w="1580" w:type="dxa"/>
+            <w:tcBorders>
+              <w:top w:val="single" w:sz="4" w:space="0" w:color="00000A"/>
+              <w:left w:val="single" w:sz="4" w:space="0" w:color="00000A"/>
+              <w:bottom w:val="single" w:sz="4" w:space="0" w:color="00000A"/>
+              <w:right w:val="single" w:sz="4" w:space="0" w:color="00000A"/>
+              <w:insideH w:val="single" w:sz="4" w:space="0" w:color="00000A"/>
+              <w:insideV w:val="single" w:sz="4" w:space="0" w:color="00000A"/>
+            </w:tcBorders>
+            <w:shd w:color="000000" w:fill="FFFFFF" w:val="clear"/>
+            <w:vAlign w:val="center"/>
+          </w:tcPr>
+          <w:p>
+            <w:pPr>
+              <w:pStyle w:val="Normal"/>
+              <w:spacing w:lineRule="auto" w:line="240" w:before="0" w:after="0"/>
+              <w:jc w:val="center"/>
+              <w:rPr/>
+            </w:pPr>
+            <w:r>
+              <w:rPr>
+                <w:rFonts w:eastAsia="Times New Roman" w:ascii="Times New Roman" w:hAnsi="Times New Roman"/>
+                <w:b/>
+                <w:bCs/>
+                <w:i/>
+                <w:iCs/>
+                <w:sz w:val="21"/>
+                <w:szCs w:val="21"/>
+                <w:lang w:eastAsia="ru-RU"/>
+              </w:rPr>
+              <w:t>{issu</w:t>
+            </w:r>
+            <w:r>
+              <w:rPr>
+                <w:rFonts w:eastAsia="Times New Roman" w:ascii="Times New Roman" w:hAnsi="Times New Roman"/>
+                <w:b/>
+                <w:bCs/>
+                <w:i/>
+                <w:iCs/>
+                <w:sz w:val="21"/>
+                <w:szCs w:val="21"/>
+                <w:lang w:eastAsia="ru-RU"/>
+              </w:rPr>
+              <w:t>e.</w:t>
+            </w:r>
+            <w:r>
+              <w:rPr>
+                <w:rFonts w:eastAsia="Times New Roman" w:ascii="Times New Roman" w:hAnsi="Times New Roman"/>
+                <w:b/>
+                <w:bCs/>
+                <w:i/>
+                <w:iCs/>
+                <w:sz w:val="21"/>
+                <w:szCs w:val="21"/>
+                <w:lang w:eastAsia="ru-RU"/>
+              </w:rPr>
+              <w:t>humanized_has_issuer_bad_info_on_arbitr_ru_site}</w:t>
             </w:r>
           </w:p>
         </w:tc>
@@ -2246,6 +2202,7 @@
         <w:tc>
           <w:tcPr>
             <w:tcW w:w="2861" w:type="dxa"/>
+            <w:gridSpan w:val="2"/>
             <w:tcBorders>
               <w:top w:val="single" w:sz="4" w:space="0" w:color="00000A"/>
               <w:left w:val="single" w:sz="4" w:space="0" w:color="00000A"/>
@@ -2284,35 +2241,33 @@
         </w:tc>
         <w:tc>
           <w:tcPr>
-            <w:tcW w:w="1581" w:type="dxa"/>
-            <w:tcBorders>
-              <w:top w:val="single" w:sz="4" w:space="0" w:color="00000A"/>
-              <w:left w:val="single" w:sz="4" w:space="0" w:color="00000A"/>
-              <w:bottom w:val="single" w:sz="4" w:space="0" w:color="00000A"/>
-              <w:right w:val="single" w:sz="4" w:space="0" w:color="00000A"/>
-              <w:insideH w:val="single" w:sz="4" w:space="0" w:color="00000A"/>
-              <w:insideV w:val="single" w:sz="4" w:space="0" w:color="00000A"/>
-            </w:tcBorders>
-            <w:shd w:color="000000" w:fill="FFFFFF" w:val="clear"/>
-            <w:vAlign w:val="center"/>
-          </w:tcPr>
-          <w:p>
-            <w:pPr>
-              <w:pStyle w:val="Normal"/>
-              <w:spacing w:lineRule="auto" w:line="240" w:before="0" w:after="0"/>
-              <w:jc w:val="center"/>
-              <w:rPr>
-                <w:color w:val="auto"/>
-              </w:rPr>
-            </w:pPr>
-            <w:r>
-              <w:rPr>
-                <w:rFonts w:eastAsia="Times New Roman" w:ascii="Times New Roman" w:hAnsi="Times New Roman"/>
-                <w:b/>
-                <w:bCs/>
-                <w:i/>
-                <w:iCs/>
-                <w:color w:val="auto"/>
+            <w:tcW w:w="1580" w:type="dxa"/>
+            <w:tcBorders>
+              <w:top w:val="single" w:sz="4" w:space="0" w:color="00000A"/>
+              <w:left w:val="single" w:sz="4" w:space="0" w:color="00000A"/>
+              <w:bottom w:val="single" w:sz="4" w:space="0" w:color="00000A"/>
+              <w:right w:val="single" w:sz="4" w:space="0" w:color="00000A"/>
+              <w:insideH w:val="single" w:sz="4" w:space="0" w:color="00000A"/>
+              <w:insideV w:val="single" w:sz="4" w:space="0" w:color="00000A"/>
+            </w:tcBorders>
+            <w:shd w:color="000000" w:fill="FFFFFF" w:val="clear"/>
+            <w:vAlign w:val="center"/>
+          </w:tcPr>
+          <w:p>
+            <w:pPr>
+              <w:pStyle w:val="Normal"/>
+              <w:spacing w:lineRule="auto" w:line="240" w:before="0" w:after="0"/>
+              <w:jc w:val="center"/>
+              <w:rPr/>
+            </w:pPr>
+            <w:r>
+              <w:rPr>
+                <w:rFonts w:eastAsia="Times New Roman" w:ascii="Times New Roman" w:hAnsi="Times New Roman"/>
+                <w:b/>
+                <w:bCs/>
+                <w:i/>
+                <w:iCs/>
+                <w:color w:val="00000A"/>
                 <w:sz w:val="21"/>
                 <w:szCs w:val="21"/>
                 <w:lang w:eastAsia="ru-RU"/>
@@ -2414,6 +2369,7 @@
         <w:tc>
           <w:tcPr>
             <w:tcW w:w="2861" w:type="dxa"/>
+            <w:gridSpan w:val="2"/>
             <w:tcBorders>
               <w:top w:val="single" w:sz="4" w:space="0" w:color="00000A"/>
               <w:left w:val="single" w:sz="4" w:space="0" w:color="00000A"/>
@@ -2451,7 +2407,7 @@
         </w:tc>
         <w:tc>
           <w:tcPr>
-            <w:tcW w:w="1581" w:type="dxa"/>
+            <w:tcW w:w="1580" w:type="dxa"/>
             <w:tcBorders>
               <w:top w:val="single" w:sz="4" w:space="0" w:color="00000A"/>
               <w:left w:val="single" w:sz="4" w:space="0" w:color="00000A"/>
@@ -2582,6 +2538,7 @@
         <w:tc>
           <w:tcPr>
             <w:tcW w:w="2861" w:type="dxa"/>
+            <w:gridSpan w:val="2"/>
             <w:tcBorders>
               <w:top w:val="single" w:sz="4" w:space="0" w:color="00000A"/>
               <w:left w:val="single" w:sz="4" w:space="0" w:color="00000A"/>
@@ -2616,7 +2573,7 @@
         </w:tc>
         <w:tc>
           <w:tcPr>
-            <w:tcW w:w="1581" w:type="dxa"/>
+            <w:tcW w:w="1580" w:type="dxa"/>
             <w:tcBorders>
               <w:top w:val="single" w:sz="4" w:space="0" w:color="00000A"/>
               <w:left w:val="single" w:sz="4" w:space="0" w:color="00000A"/>
@@ -2756,6 +2713,7 @@
         <w:tc>
           <w:tcPr>
             <w:tcW w:w="2861" w:type="dxa"/>
+            <w:gridSpan w:val="2"/>
             <w:tcBorders>
               <w:top w:val="single" w:sz="4" w:space="0" w:color="00000A"/>
               <w:left w:val="single" w:sz="4" w:space="0" w:color="00000A"/>
@@ -2790,7 +2748,7 @@
         </w:tc>
         <w:tc>
           <w:tcPr>
-            <w:tcW w:w="1581" w:type="dxa"/>
+            <w:tcW w:w="1580" w:type="dxa"/>
             <w:tcBorders>
               <w:top w:val="single" w:sz="4" w:space="0" w:color="00000A"/>
               <w:left w:val="single" w:sz="4" w:space="0" w:color="00000A"/>
@@ -2917,6 +2875,7 @@
         <w:tc>
           <w:tcPr>
             <w:tcW w:w="2861" w:type="dxa"/>
+            <w:gridSpan w:val="2"/>
             <w:tcBorders>
               <w:top w:val="single" w:sz="4" w:space="0" w:color="00000A"/>
               <w:left w:val="single" w:sz="4" w:space="0" w:color="00000A"/>
@@ -2953,7 +2912,7 @@
         </w:tc>
         <w:tc>
           <w:tcPr>
-            <w:tcW w:w="1581" w:type="dxa"/>
+            <w:tcW w:w="1580" w:type="dxa"/>
             <w:tcBorders>
               <w:top w:val="single" w:sz="4" w:space="0" w:color="00000A"/>
               <w:left w:val="single" w:sz="4" w:space="0" w:color="00000A"/>
@@ -3093,6 +3052,7 @@
         <w:tc>
           <w:tcPr>
             <w:tcW w:w="2861" w:type="dxa"/>
+            <w:gridSpan w:val="2"/>
             <w:tcBorders>
               <w:top w:val="single" w:sz="4" w:space="0" w:color="00000A"/>
               <w:left w:val="single" w:sz="4" w:space="0" w:color="00000A"/>
@@ -3127,63 +3087,37 @@
         </w:tc>
         <w:tc>
           <w:tcPr>
-            <w:tcW w:w="1581" w:type="dxa"/>
-            <w:tcBorders>
-              <w:top w:val="single" w:sz="4" w:space="0" w:color="00000A"/>
-              <w:left w:val="single" w:sz="4" w:space="0" w:color="00000A"/>
-              <w:bottom w:val="single" w:sz="4" w:space="0" w:color="00000A"/>
-              <w:right w:val="single" w:sz="4" w:space="0" w:color="00000A"/>
-              <w:insideH w:val="single" w:sz="4" w:space="0" w:color="00000A"/>
-              <w:insideV w:val="single" w:sz="4" w:space="0" w:color="00000A"/>
-            </w:tcBorders>
-            <w:shd w:color="000000" w:fill="FFFFFF" w:val="clear"/>
-            <w:vAlign w:val="center"/>
-          </w:tcPr>
-          <w:p>
-            <w:pPr>
-              <w:pStyle w:val="Normal"/>
-              <w:spacing w:lineRule="auto" w:line="240" w:before="0" w:after="0"/>
-              <w:jc w:val="center"/>
-              <w:rPr/>
-            </w:pPr>
-            <w:r>
-              <w:rPr>
-                <w:rFonts w:eastAsia="Times New Roman" w:ascii="Times New Roman" w:hAnsi="Times New Roman"/>
-                <w:b/>
-                <w:bCs/>
-                <w:i/>
-                <w:iCs/>
-                <w:sz w:val="21"/>
-                <w:szCs w:val="21"/>
-                <w:lang w:eastAsia="ru-RU"/>
-              </w:rPr>
-              <w:t>{issue.</w:t>
-            </w:r>
-            <w:r>
-              <w:rPr>
-                <w:rFonts w:eastAsia="Times New Roman" w:ascii="Times New Roman" w:hAnsi="Times New Roman"/>
-                <w:b/>
-                <w:bCs/>
-                <w:i/>
-                <w:iCs/>
-                <w:sz w:val="21"/>
-                <w:szCs w:val="21"/>
-                <w:lang w:eastAsia="ru-RU"/>
-              </w:rPr>
-              <w:t> humanized_has_issuer_bad_info_on_security_db</w:t>
-            </w:r>
-            <w:r>
-              <w:rPr>
-                <w:rFonts w:eastAsia="Times New Roman" w:ascii="Times New Roman" w:hAnsi="Times New Roman"/>
-                <w:b/>
-                <w:bCs/>
-                <w:i/>
-                <w:iCs/>
-                <w:sz w:val="21"/>
-                <w:szCs w:val="21"/>
-                <w:lang w:eastAsia="ru-RU"/>
-              </w:rPr>
-              <w:t>}</w:t>
+            <w:tcW w:w="1580" w:type="dxa"/>
+            <w:tcBorders>
+              <w:top w:val="single" w:sz="4" w:space="0" w:color="00000A"/>
+              <w:left w:val="single" w:sz="4" w:space="0" w:color="00000A"/>
+              <w:bottom w:val="single" w:sz="4" w:space="0" w:color="00000A"/>
+              <w:right w:val="single" w:sz="4" w:space="0" w:color="00000A"/>
+              <w:insideH w:val="single" w:sz="4" w:space="0" w:color="00000A"/>
+              <w:insideV w:val="single" w:sz="4" w:space="0" w:color="00000A"/>
+            </w:tcBorders>
+            <w:shd w:color="000000" w:fill="FFFFFF" w:val="clear"/>
+            <w:vAlign w:val="center"/>
+          </w:tcPr>
+          <w:p>
+            <w:pPr>
+              <w:pStyle w:val="Normal"/>
+              <w:spacing w:lineRule="auto" w:line="240" w:before="0" w:after="0"/>
+              <w:jc w:val="center"/>
+              <w:rPr/>
+            </w:pPr>
+            <w:r>
+              <w:rPr>
+                <w:rFonts w:eastAsia="Times New Roman" w:ascii="Times New Roman" w:hAnsi="Times New Roman"/>
+                <w:b/>
+                <w:bCs/>
+                <w:i/>
+                <w:iCs/>
+                <w:sz w:val="21"/>
+                <w:szCs w:val="21"/>
+                <w:lang w:eastAsia="ru-RU"/>
+              </w:rPr>
+              <w:t>{issue.humanized_has_issuer_bad_info_on_security_db}</w:t>
             </w:r>
           </w:p>
         </w:tc>
@@ -3194,8 +3128,8 @@
         </w:trPr>
         <w:tc>
           <w:tcPr>
-            <w:tcW w:w="9686" w:type="dxa"/>
-            <w:gridSpan w:val="5"/>
+            <w:tcW w:w="9685" w:type="dxa"/>
+            <w:gridSpan w:val="6"/>
             <w:tcBorders>
               <w:top w:val="single" w:sz="4" w:space="0" w:color="00000A"/>
               <w:left w:val="single" w:sz="4" w:space="0" w:color="00000A"/>
@@ -3232,8 +3166,8 @@
         </w:trPr>
         <w:tc>
           <w:tcPr>
-            <w:tcW w:w="9686" w:type="dxa"/>
-            <w:gridSpan w:val="5"/>
+            <w:tcW w:w="9685" w:type="dxa"/>
+            <w:gridSpan w:val="6"/>
             <w:tcBorders>
               <w:top w:val="single" w:sz="4" w:space="0" w:color="00000A"/>
               <w:left w:val="single" w:sz="4" w:space="0" w:color="00000A"/>
@@ -3270,8 +3204,8 @@
         </w:trPr>
         <w:tc>
           <w:tcPr>
-            <w:tcW w:w="9686" w:type="dxa"/>
-            <w:gridSpan w:val="5"/>
+            <w:tcW w:w="9685" w:type="dxa"/>
+            <w:gridSpan w:val="6"/>
             <w:tcBorders>
               <w:top w:val="single" w:sz="4" w:space="0" w:color="00000A"/>
               <w:left w:val="single" w:sz="4" w:space="0" w:color="00000A"/>
@@ -3318,8 +3252,8 @@
         </w:trPr>
         <w:tc>
           <w:tcPr>
-            <w:tcW w:w="9686" w:type="dxa"/>
-            <w:gridSpan w:val="5"/>
+            <w:tcW w:w="9685" w:type="dxa"/>
+            <w:gridSpan w:val="6"/>
             <w:tcBorders>
               <w:top w:val="single" w:sz="4" w:space="0" w:color="00000A"/>
               <w:left w:val="single" w:sz="4" w:space="0" w:color="00000A"/>
@@ -3358,8 +3292,8 @@
         </w:trPr>
         <w:tc>
           <w:tcPr>
-            <w:tcW w:w="9686" w:type="dxa"/>
-            <w:gridSpan w:val="5"/>
+            <w:tcW w:w="9685" w:type="dxa"/>
+            <w:gridSpan w:val="6"/>
             <w:tcBorders>
               <w:top w:val="single" w:sz="4" w:space="0" w:color="00000A"/>
               <w:left w:val="single" w:sz="4" w:space="0" w:color="00000A"/>
@@ -3712,6 +3646,45 @@
   </w:style>
   <w:style w:type="character" w:styleId="ListLabel76">
     <w:name w:val="ListLabel 76"/>
+    <w:qFormat/>
+    <w:rPr>
+      <w:rFonts w:ascii="Times New Roman" w:hAnsi="Times New Roman" w:eastAsia="Times New Roman"/>
+      <w:i/>
+      <w:iCs/>
+      <w:sz w:val="21"/>
+      <w:szCs w:val="21"/>
+      <w:lang w:eastAsia="ru-RU"/>
+    </w:rPr>
+  </w:style>
+  <w:style w:type="character" w:styleId="ListLabel77">
+    <w:name w:val="ListLabel 77"/>
+    <w:qFormat/>
+    <w:rPr>
+      <w:rFonts w:ascii="Times New Roman" w:hAnsi="Times New Roman" w:eastAsia="Times New Roman"/>
+      <w:i/>
+      <w:iCs/>
+      <w:color w:val="0000FF"/>
+      <w:sz w:val="21"/>
+      <w:szCs w:val="21"/>
+      <w:lang w:eastAsia="ru-RU"/>
+    </w:rPr>
+  </w:style>
+  <w:style w:type="character" w:styleId="ListLabel78">
+    <w:name w:val="ListLabel 78"/>
+    <w:qFormat/>
+    <w:rPr>
+      <w:rFonts w:ascii="Times New Roman" w:hAnsi="Times New Roman" w:eastAsia="Times New Roman"/>
+      <w:i/>
+      <w:iCs/>
+      <w:color w:val="0000FF"/>
+      <w:sz w:val="21"/>
+      <w:szCs w:val="21"/>
+      <w:u w:val="single"/>
+      <w:lang w:eastAsia="ru-RU"/>
+    </w:rPr>
+  </w:style>
+  <w:style w:type="character" w:styleId="ListLabel79">
+    <w:name w:val="ListLabel 79"/>
     <w:qFormat/>
     <w:rPr>
       <w:rFonts w:ascii="Times New Roman" w:hAnsi="Times New Roman" w:eastAsia="Times New Roman"/>
